--- a/Documents/Templates/Sjabloon 5 Gido Verhoef - Log.docx
+++ b/Documents/Templates/Sjabloon 5 Gido Verhoef - Log.docx
@@ -280,11 +280,9 @@
                             <w:r>
                               <w:t xml:space="preserve">Voor- en achternaam: </w:t>
                             </w:r>
-                            <w:proofErr w:type="spellStart"/>
                             <w:r>
                               <w:t>gido</w:t>
                             </w:r>
-                            <w:proofErr w:type="spellEnd"/>
                           </w:p>
                           <w:p>
                             <w:pPr>
@@ -949,15 +947,7 @@
           <w:b/>
           <w:bCs/>
         </w:rPr>
-        <w:t xml:space="preserve"> </w:t>
-      </w:r>
-      <w:proofErr w:type="spellStart"/>
-      <w:r>
-        <w:rPr>
-          <w:b/>
-          <w:bCs/>
-        </w:rPr>
-        <w:t>StandUp</w:t>
+        <w:t xml:space="preserve"> StandUp</w:t>
       </w:r>
       <w:r>
         <w:rPr>
@@ -966,7 +956,6 @@
         </w:rPr>
         <w:t>s</w:t>
       </w:r>
-      <w:proofErr w:type="spellEnd"/>
       <w:r>
         <w:rPr>
           <w:b/>
@@ -990,6 +979,9 @@
         <w:ind w:left="360"/>
       </w:pPr>
       <w:r>
+        <w:rPr>
+          <w:noProof/>
+        </w:rPr>
         <w:drawing>
           <wp:inline distT="0" distB="0" distL="0" distR="0" wp14:anchorId="0C545E75" wp14:editId="0E84C9FA">
             <wp:extent cx="5563376" cy="1705213"/>
@@ -1037,6 +1029,9 @@
         <w:ind w:left="360"/>
       </w:pPr>
       <w:r>
+        <w:rPr>
+          <w:noProof/>
+        </w:rPr>
         <w:drawing>
           <wp:inline distT="0" distB="0" distL="0" distR="0" wp14:anchorId="0DF767C6" wp14:editId="398CD8F9">
             <wp:extent cx="4220164" cy="2429214"/>
@@ -1089,6 +1084,9 @@
         <w:ind w:left="360"/>
       </w:pPr>
       <w:r>
+        <w:rPr>
+          <w:noProof/>
+        </w:rPr>
         <w:drawing>
           <wp:inline distT="0" distB="0" distL="0" distR="0" wp14:anchorId="0032A856" wp14:editId="22698E58">
             <wp:extent cx="4696480" cy="1829055"/>
@@ -1146,6 +1144,7 @@
         <w:rPr>
           <w:i/>
           <w:iCs/>
+          <w:noProof/>
         </w:rPr>
         <w:drawing>
           <wp:inline distT="0" distB="0" distL="0" distR="0" wp14:anchorId="263124B1" wp14:editId="6C850BE4">
@@ -1440,21 +1439,12 @@
         </w:rPr>
         <w:br/>
       </w:r>
-      <w:proofErr w:type="spellStart"/>
-      <w:r>
-        <w:rPr>
-          <w:i/>
-          <w:iCs/>
-        </w:rPr>
-        <w:t>optijd</w:t>
-      </w:r>
-      <w:proofErr w:type="spellEnd"/>
-      <w:r>
-        <w:rPr>
-          <w:i/>
-          <w:iCs/>
-        </w:rPr>
-        <w:t xml:space="preserve"> komen</w:t>
+      <w:r>
+        <w:rPr>
+          <w:i/>
+          <w:iCs/>
+        </w:rPr>
+        <w:t>optijd komen</w:t>
       </w:r>
     </w:p>
     <w:p>
@@ -1627,15 +1617,7 @@
           <w:b/>
           <w:bCs/>
         </w:rPr>
-        <w:t xml:space="preserve"> </w:t>
-      </w:r>
-      <w:proofErr w:type="spellStart"/>
-      <w:r>
-        <w:rPr>
-          <w:b/>
-          <w:bCs/>
-        </w:rPr>
-        <w:t>StandUp</w:t>
+        <w:t xml:space="preserve"> StandUp</w:t>
       </w:r>
       <w:r>
         <w:rPr>
@@ -1644,7 +1626,6 @@
         </w:rPr>
         <w:t>s</w:t>
       </w:r>
-      <w:proofErr w:type="spellEnd"/>
       <w:r>
         <w:rPr>
           <w:b/>
@@ -1668,6 +1649,9 @@
         <w:ind w:left="360"/>
       </w:pPr>
       <w:r>
+        <w:rPr>
+          <w:noProof/>
+        </w:rPr>
         <w:drawing>
           <wp:inline distT="0" distB="0" distL="0" distR="0" wp14:anchorId="035D9021" wp14:editId="376EEDAC">
             <wp:extent cx="5563376" cy="1705213"/>
@@ -1715,6 +1699,9 @@
         <w:ind w:left="360"/>
       </w:pPr>
       <w:r>
+        <w:rPr>
+          <w:noProof/>
+        </w:rPr>
         <w:drawing>
           <wp:inline distT="0" distB="0" distL="0" distR="0" wp14:anchorId="35A0B55A" wp14:editId="715A1DAD">
             <wp:extent cx="4220164" cy="2429214"/>
@@ -1767,6 +1754,9 @@
         <w:ind w:left="360"/>
       </w:pPr>
       <w:r>
+        <w:rPr>
+          <w:noProof/>
+        </w:rPr>
         <w:drawing>
           <wp:inline distT="0" distB="0" distL="0" distR="0" wp14:anchorId="293169D7" wp14:editId="67B61779">
             <wp:extent cx="4696480" cy="1829055"/>
@@ -1824,6 +1814,7 @@
         <w:rPr>
           <w:i/>
           <w:iCs/>
+          <w:noProof/>
         </w:rPr>
         <w:drawing>
           <wp:inline distT="0" distB="0" distL="0" distR="0" wp14:anchorId="4FAF69E7" wp14:editId="177EA0CE">
@@ -2118,21 +2109,12 @@
         </w:rPr>
         <w:br/>
       </w:r>
-      <w:proofErr w:type="spellStart"/>
-      <w:r>
-        <w:rPr>
-          <w:i/>
-          <w:iCs/>
-        </w:rPr>
-        <w:t>optijd</w:t>
-      </w:r>
-      <w:proofErr w:type="spellEnd"/>
-      <w:r>
-        <w:rPr>
-          <w:i/>
-          <w:iCs/>
-        </w:rPr>
-        <w:t xml:space="preserve"> komen</w:t>
+      <w:r>
+        <w:rPr>
+          <w:i/>
+          <w:iCs/>
+        </w:rPr>
+        <w:t>optijd komen</w:t>
       </w:r>
     </w:p>
     <w:p>
@@ -2217,17 +2199,8 @@
           <w:i/>
           <w:iCs/>
         </w:rPr>
-        <w:t xml:space="preserve">biggenen met wapen </w:t>
-      </w:r>
-      <w:proofErr w:type="spellStart"/>
-      <w:r>
-        <w:rPr>
-          <w:i/>
-          <w:iCs/>
-        </w:rPr>
-        <w:t>functionalitijd</w:t>
-      </w:r>
-      <w:proofErr w:type="spellEnd"/>
+        <w:t>biggenen met wapen functionalitijd</w:t>
+      </w:r>
     </w:p>
     <w:p>
       <w:pPr>
@@ -2304,15 +2277,7 @@
           <w:b/>
           <w:bCs/>
         </w:rPr>
-        <w:t xml:space="preserve"> </w:t>
-      </w:r>
-      <w:proofErr w:type="spellStart"/>
-      <w:r>
-        <w:rPr>
-          <w:b/>
-          <w:bCs/>
-        </w:rPr>
-        <w:t>StandUp</w:t>
+        <w:t xml:space="preserve"> StandUp</w:t>
       </w:r>
       <w:r>
         <w:rPr>
@@ -2321,7 +2286,6 @@
         </w:rPr>
         <w:t>s</w:t>
       </w:r>
-      <w:proofErr w:type="spellEnd"/>
       <w:r>
         <w:rPr>
           <w:b/>
@@ -2341,7 +2305,182 @@
           <w:i/>
           <w:iCs/>
         </w:rPr>
-        <w:t>…</w:t>
+        <w:drawing>
+          <wp:inline distT="0" distB="0" distL="0" distR="0" wp14:anchorId="29CCCF00" wp14:editId="312E09B1">
+            <wp:extent cx="5760720" cy="1123315"/>
+            <wp:effectExtent l="0" t="0" r="0" b="635"/>
+            <wp:docPr id="587127235" name="Afbeelding 1" descr="Afbeelding met tekst, Lettertype, algebra, ontvangst&#10;&#10;Automatisch gegenereerde beschrijving"/>
+            <wp:cNvGraphicFramePr>
+              <a:graphicFrameLocks xmlns:a="http://schemas.openxmlformats.org/drawingml/2006/main" noChangeAspect="1"/>
+            </wp:cNvGraphicFramePr>
+            <a:graphic xmlns:a="http://schemas.openxmlformats.org/drawingml/2006/main">
+              <a:graphicData uri="http://schemas.openxmlformats.org/drawingml/2006/picture">
+                <pic:pic xmlns:pic="http://schemas.openxmlformats.org/drawingml/2006/picture">
+                  <pic:nvPicPr>
+                    <pic:cNvPr id="587127235" name="Afbeelding 1" descr="Afbeelding met tekst, Lettertype, algebra, ontvangst&#10;&#10;Automatisch gegenereerde beschrijving"/>
+                    <pic:cNvPicPr/>
+                  </pic:nvPicPr>
+                  <pic:blipFill>
+                    <a:blip r:embed="rId16"/>
+                    <a:stretch>
+                      <a:fillRect/>
+                    </a:stretch>
+                  </pic:blipFill>
+                  <pic:spPr>
+                    <a:xfrm>
+                      <a:off x="0" y="0"/>
+                      <a:ext cx="5760720" cy="1123315"/>
+                    </a:xfrm>
+                    <a:prstGeom prst="rect">
+                      <a:avLst/>
+                    </a:prstGeom>
+                  </pic:spPr>
+                </pic:pic>
+              </a:graphicData>
+            </a:graphic>
+          </wp:inline>
+        </w:drawing>
+      </w:r>
+    </w:p>
+    <w:p>
+      <w:pPr>
+        <w:pStyle w:val="Lijstalinea"/>
+        <w:ind w:left="360"/>
+      </w:pPr>
+      <w:r>
+        <w:rPr>
+          <w:i/>
+          <w:iCs/>
+        </w:rPr>
+        <w:drawing>
+          <wp:inline distT="0" distB="0" distL="0" distR="0" wp14:anchorId="4E36AB35" wp14:editId="2252FD47">
+            <wp:extent cx="4706007" cy="1705213"/>
+            <wp:effectExtent l="0" t="0" r="0" b="9525"/>
+            <wp:docPr id="918489256" name="Afbeelding 1" descr="Afbeelding met tekst, schermopname, Lettertype&#10;&#10;Automatisch gegenereerde beschrijving"/>
+            <wp:cNvGraphicFramePr>
+              <a:graphicFrameLocks xmlns:a="http://schemas.openxmlformats.org/drawingml/2006/main" noChangeAspect="1"/>
+            </wp:cNvGraphicFramePr>
+            <a:graphic xmlns:a="http://schemas.openxmlformats.org/drawingml/2006/main">
+              <a:graphicData uri="http://schemas.openxmlformats.org/drawingml/2006/picture">
+                <pic:pic xmlns:pic="http://schemas.openxmlformats.org/drawingml/2006/picture">
+                  <pic:nvPicPr>
+                    <pic:cNvPr id="918489256" name="Afbeelding 1" descr="Afbeelding met tekst, schermopname, Lettertype&#10;&#10;Automatisch gegenereerde beschrijving"/>
+                    <pic:cNvPicPr/>
+                  </pic:nvPicPr>
+                  <pic:blipFill>
+                    <a:blip r:embed="rId17"/>
+                    <a:stretch>
+                      <a:fillRect/>
+                    </a:stretch>
+                  </pic:blipFill>
+                  <pic:spPr>
+                    <a:xfrm>
+                      <a:off x="0" y="0"/>
+                      <a:ext cx="4706007" cy="1705213"/>
+                    </a:xfrm>
+                    <a:prstGeom prst="rect">
+                      <a:avLst/>
+                    </a:prstGeom>
+                  </pic:spPr>
+                </pic:pic>
+              </a:graphicData>
+            </a:graphic>
+          </wp:inline>
+        </w:drawing>
+      </w:r>
+    </w:p>
+    <w:p>
+      <w:pPr>
+        <w:pStyle w:val="Lijstalinea"/>
+        <w:ind w:left="360"/>
+      </w:pPr>
+      <w:r>
+        <w:rPr>
+          <w:i/>
+          <w:iCs/>
+        </w:rPr>
+        <w:drawing>
+          <wp:inline distT="0" distB="0" distL="0" distR="0" wp14:anchorId="64CB4B48" wp14:editId="6613F5BA">
+            <wp:extent cx="5760720" cy="2177415"/>
+            <wp:effectExtent l="0" t="0" r="0" b="0"/>
+            <wp:docPr id="219791331" name="Afbeelding 1" descr="Afbeelding met tekst, schermopname, Lettertype, software&#10;&#10;Automatisch gegenereerde beschrijving"/>
+            <wp:cNvGraphicFramePr>
+              <a:graphicFrameLocks xmlns:a="http://schemas.openxmlformats.org/drawingml/2006/main" noChangeAspect="1"/>
+            </wp:cNvGraphicFramePr>
+            <a:graphic xmlns:a="http://schemas.openxmlformats.org/drawingml/2006/main">
+              <a:graphicData uri="http://schemas.openxmlformats.org/drawingml/2006/picture">
+                <pic:pic xmlns:pic="http://schemas.openxmlformats.org/drawingml/2006/picture">
+                  <pic:nvPicPr>
+                    <pic:cNvPr id="219791331" name="Afbeelding 1" descr="Afbeelding met tekst, schermopname, Lettertype, software&#10;&#10;Automatisch gegenereerde beschrijving"/>
+                    <pic:cNvPicPr/>
+                  </pic:nvPicPr>
+                  <pic:blipFill>
+                    <a:blip r:embed="rId18"/>
+                    <a:stretch>
+                      <a:fillRect/>
+                    </a:stretch>
+                  </pic:blipFill>
+                  <pic:spPr>
+                    <a:xfrm>
+                      <a:off x="0" y="0"/>
+                      <a:ext cx="5760720" cy="2177415"/>
+                    </a:xfrm>
+                    <a:prstGeom prst="rect">
+                      <a:avLst/>
+                    </a:prstGeom>
+                  </pic:spPr>
+                </pic:pic>
+              </a:graphicData>
+            </a:graphic>
+          </wp:inline>
+        </w:drawing>
+      </w:r>
+    </w:p>
+    <w:p>
+      <w:pPr>
+        <w:pStyle w:val="Lijstalinea"/>
+        <w:ind w:left="360"/>
+      </w:pPr>
+      <w:r>
+        <w:rPr>
+          <w:i/>
+          <w:iCs/>
+        </w:rPr>
+        <w:drawing>
+          <wp:inline distT="0" distB="0" distL="0" distR="0" wp14:anchorId="26C6C1FB" wp14:editId="320C72C1">
+            <wp:extent cx="5760720" cy="1472565"/>
+            <wp:effectExtent l="0" t="0" r="0" b="0"/>
+            <wp:docPr id="566832533" name="Afbeelding 1" descr="Afbeelding met tekst, schermopname, ontvangst, algebra&#10;&#10;Automatisch gegenereerde beschrijving"/>
+            <wp:cNvGraphicFramePr>
+              <a:graphicFrameLocks xmlns:a="http://schemas.openxmlformats.org/drawingml/2006/main" noChangeAspect="1"/>
+            </wp:cNvGraphicFramePr>
+            <a:graphic xmlns:a="http://schemas.openxmlformats.org/drawingml/2006/main">
+              <a:graphicData uri="http://schemas.openxmlformats.org/drawingml/2006/picture">
+                <pic:pic xmlns:pic="http://schemas.openxmlformats.org/drawingml/2006/picture">
+                  <pic:nvPicPr>
+                    <pic:cNvPr id="566832533" name="Afbeelding 1" descr="Afbeelding met tekst, schermopname, ontvangst, algebra&#10;&#10;Automatisch gegenereerde beschrijving"/>
+                    <pic:cNvPicPr/>
+                  </pic:nvPicPr>
+                  <pic:blipFill>
+                    <a:blip r:embed="rId19"/>
+                    <a:stretch>
+                      <a:fillRect/>
+                    </a:stretch>
+                  </pic:blipFill>
+                  <pic:spPr>
+                    <a:xfrm>
+                      <a:off x="0" y="0"/>
+                      <a:ext cx="5760720" cy="1472565"/>
+                    </a:xfrm>
+                    <a:prstGeom prst="rect">
+                      <a:avLst/>
+                    </a:prstGeom>
+                  </pic:spPr>
+                </pic:pic>
+              </a:graphicData>
+            </a:graphic>
+          </wp:inline>
+        </w:drawing>
       </w:r>
       <w:r>
         <w:rPr>
@@ -2387,19 +2526,18 @@
         </w:rPr>
         <w:t xml:space="preserve"> bereikt? </w:t>
       </w:r>
-      <w:r>
-        <w:rPr>
-          <w:b/>
-          <w:bCs/>
-        </w:rPr>
-        <w:br/>
-      </w:r>
-      <w:r>
-        <w:rPr>
-          <w:i/>
-          <w:iCs/>
-        </w:rPr>
-        <w:t>…</w:t>
+    </w:p>
+    <w:p>
+      <w:pPr>
+        <w:pStyle w:val="Lijstalinea"/>
+        <w:ind w:left="360"/>
+      </w:pPr>
+      <w:r>
+        <w:rPr>
+          <w:b/>
+          <w:bCs/>
+        </w:rPr>
+        <w:t xml:space="preserve">We hebben best veel bereikt, we hebben 4 guns die kunnen schieten met animaties en bug vrij, behalve het wapen switchen. </w:t>
       </w:r>
       <w:r>
         <w:rPr>
@@ -2436,7 +2574,7 @@
           <w:i/>
           <w:iCs/>
         </w:rPr>
-        <w:t>…</w:t>
+        <w:t>mogelijke uitdagingen momenteel is het aantal werk dat we moeten doen voor enemies en mappen, gewoon omdat het veel werk wordt</w:t>
       </w:r>
       <w:r>
         <w:rPr>
@@ -2459,6 +2597,7 @@
           <w:b/>
           <w:bCs/>
         </w:rPr>
+        <w:lastRenderedPageBreak/>
         <w:t>Geleerde lessen.</w:t>
       </w:r>
       <w:r>
@@ -2473,7 +2612,7 @@
           <w:i/>
           <w:iCs/>
         </w:rPr>
-        <w:t>…</w:t>
+        <w:t xml:space="preserve">ik heb geleerd over quatornion.normal en animation events. </w:t>
       </w:r>
       <w:r>
         <w:rPr>
@@ -2510,7 +2649,7 @@
           <w:i/>
           <w:iCs/>
         </w:rPr>
-        <w:t>…</w:t>
+        <w:t>ik heb momenteel geen onduidelijk heden</w:t>
       </w:r>
       <w:r>
         <w:rPr>
@@ -2571,7 +2710,7 @@
           <w:i/>
           <w:iCs/>
         </w:rPr>
-        <w:t>…</w:t>
+        <w:t xml:space="preserve">feedback dat we hebben gekregen is vooral over de guns functionaliteit. </w:t>
       </w:r>
       <w:r>
         <w:rPr>
@@ -2626,7 +2765,7 @@
           <w:i/>
           <w:iCs/>
         </w:rPr>
-        <w:t>…</w:t>
+        <w:t>wapen switchen laten werken, mappen beginnen af te krijgen</w:t>
       </w:r>
       <w:r>
         <w:rPr>
@@ -2663,7 +2802,7 @@
           <w:i/>
           <w:iCs/>
         </w:rPr>
-        <w:t>…</w:t>
+        <w:t>voel me goed, heb niks om over te klagen</w:t>
       </w:r>
       <w:r>
         <w:rPr>
@@ -2683,6 +2822,7 @@
         <w:rPr>
           <w:i/>
           <w:iCs/>
+          <w:lang w:val="en-US"/>
         </w:rPr>
       </w:pPr>
       <w:r>
@@ -2717,8 +2857,17 @@
         <w:rPr>
           <w:i/>
           <w:iCs/>
-        </w:rPr>
-        <w:t>…</w:t>
+          <w:lang w:val="en-US"/>
+        </w:rPr>
+        <w:t>wapens ability en mappen m</w:t>
+      </w:r>
+      <w:r>
+        <w:rPr>
+          <w:i/>
+          <w:iCs/>
+          <w:lang w:val="en-US"/>
+        </w:rPr>
+        <w:t>aken</w:t>
       </w:r>
     </w:p>
     <w:p>
@@ -2730,6 +2879,7 @@
           <w:i/>
           <w:color w:val="000000" w:themeColor="text1"/>
           <w:szCs w:val="24"/>
+          <w:lang w:val="en-US"/>
         </w:rPr>
       </w:pPr>
       <w:r>
@@ -2740,6 +2890,7 @@
           <w:i/>
           <w:color w:val="000000" w:themeColor="text1"/>
           <w:szCs w:val="24"/>
+          <w:lang w:val="en-US"/>
         </w:rPr>
         <w:br w:type="page"/>
       </w:r>
@@ -2796,15 +2947,7 @@
           <w:b/>
           <w:bCs/>
         </w:rPr>
-        <w:t xml:space="preserve"> </w:t>
-      </w:r>
-      <w:proofErr w:type="spellStart"/>
-      <w:r>
-        <w:rPr>
-          <w:b/>
-          <w:bCs/>
-        </w:rPr>
-        <w:t>StandUp</w:t>
+        <w:t xml:space="preserve"> StandUp</w:t>
       </w:r>
       <w:r>
         <w:rPr>
@@ -2813,7 +2956,6 @@
         </w:rPr>
         <w:t>s</w:t>
       </w:r>
-      <w:proofErr w:type="spellEnd"/>
       <w:r>
         <w:rPr>
           <w:b/>
@@ -3252,15 +3394,7 @@
           <w:b/>
           <w:bCs/>
         </w:rPr>
-        <w:t xml:space="preserve"> </w:t>
-      </w:r>
-      <w:proofErr w:type="spellStart"/>
-      <w:r>
-        <w:rPr>
-          <w:b/>
-          <w:bCs/>
-        </w:rPr>
-        <w:t>StandUp</w:t>
+        <w:t xml:space="preserve"> StandUp</w:t>
       </w:r>
       <w:r>
         <w:rPr>
@@ -3269,7 +3403,6 @@
         </w:rPr>
         <w:t>s</w:t>
       </w:r>
-      <w:proofErr w:type="spellEnd"/>
       <w:r>
         <w:rPr>
           <w:b/>
@@ -3653,9 +3786,9 @@
       </w:pPr>
     </w:p>
     <w:sectPr>
-      <w:footerReference w:type="default" r:id="rId16"/>
-      <w:headerReference w:type="first" r:id="rId17"/>
-      <w:footerReference w:type="first" r:id="rId18"/>
+      <w:footerReference w:type="default" r:id="rId20"/>
+      <w:headerReference w:type="first" r:id="rId21"/>
+      <w:footerReference w:type="first" r:id="rId22"/>
       <w:pgSz w:w="11906" w:h="16838"/>
       <w:pgMar w:top="1417" w:right="1417" w:bottom="1417" w:left="1417" w:header="708" w:footer="708" w:gutter="0"/>
       <w:cols w:space="708"/>
@@ -3807,7 +3940,6 @@
       </w:rPr>
       <w:t xml:space="preserve">             </w:t>
     </w:r>
-    <w:proofErr w:type="spellStart"/>
     <w:r>
       <w:rPr>
         <w:color w:val="000000"/>
@@ -3815,17 +3947,7 @@
         <w:szCs w:val="16"/>
         <w:lang w:val="en-US"/>
       </w:rPr>
-      <w:t>Sjabloon</w:t>
-    </w:r>
-    <w:proofErr w:type="spellEnd"/>
-    <w:r>
-      <w:rPr>
-        <w:color w:val="000000"/>
-        <w:sz w:val="16"/>
-        <w:szCs w:val="16"/>
-        <w:lang w:val="en-US"/>
-      </w:rPr>
-      <w:t xml:space="preserve"> </w:t>
+      <w:t xml:space="preserve">Sjabloon </w:t>
     </w:r>
     <w:r>
       <w:rPr>
@@ -9229,19 +9351,6 @@
 </file>
 
 <file path=customXml/item2.xml><?xml version="1.0" encoding="utf-8"?>
-<b:Sources xmlns:b="http://schemas.openxmlformats.org/officeDocument/2006/bibliography" xmlns="http://schemas.openxmlformats.org/officeDocument/2006/bibliography" SelectedStyle="\APASixthEditionOfficeOnline.xsl" StyleName="APA" Version="6"/>
-</file>
-
-<file path=customXml/item3.xml><?xml version="1.0" encoding="utf-8"?>
-<?mso-contentType ?>
-<FormTemplates xmlns="http://schemas.microsoft.com/sharepoint/v3/contenttype/forms">
-  <Display>DocumentLibraryForm</Display>
-  <Edit>DocumentLibraryForm</Edit>
-  <New>DocumentLibraryForm</New>
-</FormTemplates>
-</file>
-
-<file path=customXml/item4.xml><?xml version="1.0" encoding="utf-8"?>
 <ct:contentTypeSchema xmlns:ct="http://schemas.microsoft.com/office/2006/metadata/contentType" xmlns:ma="http://schemas.microsoft.com/office/2006/metadata/properties/metaAttributes" ct:_="" ma:_="" ma:contentTypeName="Document" ma:contentTypeID="0x010100F3A0A6556D891846A5E7990F567EB0C4" ma:contentTypeVersion="11" ma:contentTypeDescription="Een nieuw document maken." ma:contentTypeScope="" ma:versionID="ba9bbc22a820892f7f6e1ba5145b7c4d">
   <xsd:schema xmlns:xsd="http://www.w3.org/2001/XMLSchema" xmlns:xs="http://www.w3.org/2001/XMLSchema" xmlns:p="http://schemas.microsoft.com/office/2006/metadata/properties" xmlns:ns2="15ab1fb3-573a-419f-a3fd-7ffafb39fdcf" targetNamespace="http://schemas.microsoft.com/office/2006/metadata/properties" ma:root="true" ma:fieldsID="92247935c8b38eef1820358554cd9a64" ns2:_="">
     <xsd:import namespace="15ab1fb3-573a-419f-a3fd-7ffafb39fdcf"/>
@@ -9425,6 +9534,19 @@
 </ct:contentTypeSchema>
 </file>
 
+<file path=customXml/item3.xml><?xml version="1.0" encoding="utf-8"?>
+<?mso-contentType ?>
+<FormTemplates xmlns="http://schemas.microsoft.com/sharepoint/v3/contenttype/forms">
+  <Display>DocumentLibraryForm</Display>
+  <Edit>DocumentLibraryForm</Edit>
+  <New>DocumentLibraryForm</New>
+</FormTemplates>
+</file>
+
+<file path=customXml/item4.xml><?xml version="1.0" encoding="utf-8"?>
+<b:Sources xmlns:b="http://schemas.openxmlformats.org/officeDocument/2006/bibliography" xmlns="http://schemas.openxmlformats.org/officeDocument/2006/bibliography" SelectedStyle="\APASixthEditionOfficeOnline.xsl" StyleName="APA" Version="6"/>
+</file>
+
 <file path=customXml/itemProps1.xml><?xml version="1.0" encoding="utf-8"?>
 <ds:datastoreItem xmlns:ds="http://schemas.openxmlformats.org/officeDocument/2006/customXml" ds:itemID="{846B1C81-E993-40E7-BCC5-DA63F0CD945C}">
   <ds:schemaRefs>
@@ -9436,22 +9558,6 @@
 </file>
 
 <file path=customXml/itemProps2.xml><?xml version="1.0" encoding="utf-8"?>
-<ds:datastoreItem xmlns:ds="http://schemas.openxmlformats.org/officeDocument/2006/customXml" ds:itemID="{72B7D650-2FAA-4D72-B587-235E59E6AC26}">
-  <ds:schemaRefs>
-    <ds:schemaRef ds:uri="http://schemas.openxmlformats.org/officeDocument/2006/bibliography"/>
-  </ds:schemaRefs>
-</ds:datastoreItem>
-</file>
-
-<file path=customXml/itemProps3.xml><?xml version="1.0" encoding="utf-8"?>
-<ds:datastoreItem xmlns:ds="http://schemas.openxmlformats.org/officeDocument/2006/customXml" ds:itemID="{C6916C6B-E06E-47CD-A094-BBBE44C5EA8C}">
-  <ds:schemaRefs>
-    <ds:schemaRef ds:uri="http://schemas.microsoft.com/sharepoint/v3/contenttype/forms"/>
-  </ds:schemaRefs>
-</ds:datastoreItem>
-</file>
-
-<file path=customXml/itemProps4.xml><?xml version="1.0" encoding="utf-8"?>
 <ds:datastoreItem xmlns:ds="http://schemas.openxmlformats.org/officeDocument/2006/customXml" ds:itemID="{400D5BA9-F6E0-4B8B-8414-0BA453C1FCDB}">
   <ds:schemaRefs>
     <ds:schemaRef ds:uri="http://schemas.microsoft.com/office/2006/metadata/contentType"/>
@@ -9467,4 +9573,20 @@
     <ds:schemaRef ds:uri="http://schemas.microsoft.com/internal/obd"/>
   </ds:schemaRefs>
 </ds:datastoreItem>
+</file>
+
+<file path=customXml/itemProps3.xml><?xml version="1.0" encoding="utf-8"?>
+<ds:datastoreItem xmlns:ds="http://schemas.openxmlformats.org/officeDocument/2006/customXml" ds:itemID="{C6916C6B-E06E-47CD-A094-BBBE44C5EA8C}">
+  <ds:schemaRefs>
+    <ds:schemaRef ds:uri="http://schemas.microsoft.com/sharepoint/v3/contenttype/forms"/>
+  </ds:schemaRefs>
+</ds:datastoreItem>
+</file>
+
+<file path=customXml/itemProps4.xml><?xml version="1.0" encoding="utf-8"?>
+<ds:datastoreItem xmlns:ds="http://schemas.openxmlformats.org/officeDocument/2006/customXml" ds:itemID="{72B7D650-2FAA-4D72-B587-235E59E6AC26}">
+  <ds:schemaRefs>
+    <ds:schemaRef ds:uri="http://schemas.openxmlformats.org/officeDocument/2006/bibliography"/>
+  </ds:schemaRefs>
+</ds:datastoreItem>
 </file>
--- a/Documents/Templates/Sjabloon 5 Gido Verhoef - Log.docx
+++ b/Documents/Templates/Sjabloon 5 Gido Verhoef - Log.docx
@@ -280,9 +280,11 @@
                             <w:r>
                               <w:t xml:space="preserve">Voor- en achternaam: </w:t>
                             </w:r>
+                            <w:proofErr w:type="spellStart"/>
                             <w:r>
                               <w:t>gido</w:t>
                             </w:r>
+                            <w:proofErr w:type="spellEnd"/>
                           </w:p>
                           <w:p>
                             <w:pPr>
@@ -947,7 +949,15 @@
           <w:b/>
           <w:bCs/>
         </w:rPr>
-        <w:t xml:space="preserve"> StandUp</w:t>
+        <w:t xml:space="preserve"> </w:t>
+      </w:r>
+      <w:proofErr w:type="spellStart"/>
+      <w:r>
+        <w:rPr>
+          <w:b/>
+          <w:bCs/>
+        </w:rPr>
+        <w:t>StandUp</w:t>
       </w:r>
       <w:r>
         <w:rPr>
@@ -956,6 +966,7 @@
         </w:rPr>
         <w:t>s</w:t>
       </w:r>
+      <w:proofErr w:type="spellEnd"/>
       <w:r>
         <w:rPr>
           <w:b/>
@@ -1439,12 +1450,21 @@
         </w:rPr>
         <w:br/>
       </w:r>
-      <w:r>
-        <w:rPr>
-          <w:i/>
-          <w:iCs/>
-        </w:rPr>
-        <w:t>optijd komen</w:t>
+      <w:proofErr w:type="spellStart"/>
+      <w:r>
+        <w:rPr>
+          <w:i/>
+          <w:iCs/>
+        </w:rPr>
+        <w:t>optijd</w:t>
+      </w:r>
+      <w:proofErr w:type="spellEnd"/>
+      <w:r>
+        <w:rPr>
+          <w:i/>
+          <w:iCs/>
+        </w:rPr>
+        <w:t xml:space="preserve"> komen</w:t>
       </w:r>
     </w:p>
     <w:p>
@@ -1617,7 +1637,15 @@
           <w:b/>
           <w:bCs/>
         </w:rPr>
-        <w:t xml:space="preserve"> StandUp</w:t>
+        <w:t xml:space="preserve"> </w:t>
+      </w:r>
+      <w:proofErr w:type="spellStart"/>
+      <w:r>
+        <w:rPr>
+          <w:b/>
+          <w:bCs/>
+        </w:rPr>
+        <w:t>StandUp</w:t>
       </w:r>
       <w:r>
         <w:rPr>
@@ -1626,6 +1654,7 @@
         </w:rPr>
         <w:t>s</w:t>
       </w:r>
+      <w:proofErr w:type="spellEnd"/>
       <w:r>
         <w:rPr>
           <w:b/>
@@ -2109,12 +2138,21 @@
         </w:rPr>
         <w:br/>
       </w:r>
-      <w:r>
-        <w:rPr>
-          <w:i/>
-          <w:iCs/>
-        </w:rPr>
-        <w:t>optijd komen</w:t>
+      <w:proofErr w:type="spellStart"/>
+      <w:r>
+        <w:rPr>
+          <w:i/>
+          <w:iCs/>
+        </w:rPr>
+        <w:t>optijd</w:t>
+      </w:r>
+      <w:proofErr w:type="spellEnd"/>
+      <w:r>
+        <w:rPr>
+          <w:i/>
+          <w:iCs/>
+        </w:rPr>
+        <w:t xml:space="preserve"> komen</w:t>
       </w:r>
     </w:p>
     <w:p>
@@ -2199,8 +2237,17 @@
           <w:i/>
           <w:iCs/>
         </w:rPr>
-        <w:t>biggenen met wapen functionalitijd</w:t>
-      </w:r>
+        <w:t xml:space="preserve">biggenen met wapen </w:t>
+      </w:r>
+      <w:proofErr w:type="spellStart"/>
+      <w:r>
+        <w:rPr>
+          <w:i/>
+          <w:iCs/>
+        </w:rPr>
+        <w:t>functionalitijd</w:t>
+      </w:r>
+      <w:proofErr w:type="spellEnd"/>
     </w:p>
     <w:p>
       <w:pPr>
@@ -2277,7 +2324,15 @@
           <w:b/>
           <w:bCs/>
         </w:rPr>
-        <w:t xml:space="preserve"> StandUp</w:t>
+        <w:t xml:space="preserve"> </w:t>
+      </w:r>
+      <w:proofErr w:type="spellStart"/>
+      <w:r>
+        <w:rPr>
+          <w:b/>
+          <w:bCs/>
+        </w:rPr>
+        <w:t>StandUp</w:t>
       </w:r>
       <w:r>
         <w:rPr>
@@ -2286,6 +2341,7 @@
         </w:rPr>
         <w:t>s</w:t>
       </w:r>
+      <w:proofErr w:type="spellEnd"/>
       <w:r>
         <w:rPr>
           <w:b/>
@@ -2304,6 +2360,7 @@
         <w:rPr>
           <w:i/>
           <w:iCs/>
+          <w:noProof/>
         </w:rPr>
         <w:drawing>
           <wp:inline distT="0" distB="0" distL="0" distR="0" wp14:anchorId="29CCCF00" wp14:editId="312E09B1">
@@ -2351,6 +2408,7 @@
         <w:rPr>
           <w:i/>
           <w:iCs/>
+          <w:noProof/>
         </w:rPr>
         <w:drawing>
           <wp:inline distT="0" distB="0" distL="0" distR="0" wp14:anchorId="4E36AB35" wp14:editId="2252FD47">
@@ -2398,6 +2456,7 @@
         <w:rPr>
           <w:i/>
           <w:iCs/>
+          <w:noProof/>
         </w:rPr>
         <w:drawing>
           <wp:inline distT="0" distB="0" distL="0" distR="0" wp14:anchorId="64CB4B48" wp14:editId="6613F5BA">
@@ -2445,6 +2504,7 @@
         <w:rPr>
           <w:i/>
           <w:iCs/>
+          <w:noProof/>
         </w:rPr>
         <w:drawing>
           <wp:inline distT="0" distB="0" distL="0" distR="0" wp14:anchorId="26C6C1FB" wp14:editId="320C72C1">
@@ -2537,7 +2597,23 @@
           <w:b/>
           <w:bCs/>
         </w:rPr>
-        <w:t xml:space="preserve">We hebben best veel bereikt, we hebben 4 guns die kunnen schieten met animaties en bug vrij, behalve het wapen switchen. </w:t>
+        <w:t xml:space="preserve">We hebben best veel bereikt, we hebben 4 </w:t>
+      </w:r>
+      <w:proofErr w:type="spellStart"/>
+      <w:r>
+        <w:rPr>
+          <w:b/>
+          <w:bCs/>
+        </w:rPr>
+        <w:t>guns</w:t>
+      </w:r>
+      <w:proofErr w:type="spellEnd"/>
+      <w:r>
+        <w:rPr>
+          <w:b/>
+          <w:bCs/>
+        </w:rPr>
+        <w:t xml:space="preserve"> die kunnen schieten met animaties en bug vrij, behalve het wapen switchen. </w:t>
       </w:r>
       <w:r>
         <w:rPr>
@@ -2574,7 +2650,23 @@
           <w:i/>
           <w:iCs/>
         </w:rPr>
-        <w:t>mogelijke uitdagingen momenteel is het aantal werk dat we moeten doen voor enemies en mappen, gewoon omdat het veel werk wordt</w:t>
+        <w:t xml:space="preserve">mogelijke uitdagingen momenteel is het aantal werk dat we moeten doen voor </w:t>
+      </w:r>
+      <w:proofErr w:type="spellStart"/>
+      <w:r>
+        <w:rPr>
+          <w:i/>
+          <w:iCs/>
+        </w:rPr>
+        <w:t>enemies</w:t>
+      </w:r>
+      <w:proofErr w:type="spellEnd"/>
+      <w:r>
+        <w:rPr>
+          <w:i/>
+          <w:iCs/>
+        </w:rPr>
+        <w:t xml:space="preserve"> en mappen, gewoon omdat het veel werk wordt</w:t>
       </w:r>
       <w:r>
         <w:rPr>
@@ -2612,7 +2704,39 @@
           <w:i/>
           <w:iCs/>
         </w:rPr>
-        <w:t xml:space="preserve">ik heb geleerd over quatornion.normal en animation events. </w:t>
+        <w:t xml:space="preserve">ik heb geleerd over </w:t>
+      </w:r>
+      <w:proofErr w:type="spellStart"/>
+      <w:r>
+        <w:rPr>
+          <w:i/>
+          <w:iCs/>
+        </w:rPr>
+        <w:t>quatornion.normal</w:t>
+      </w:r>
+      <w:proofErr w:type="spellEnd"/>
+      <w:r>
+        <w:rPr>
+          <w:i/>
+          <w:iCs/>
+        </w:rPr>
+        <w:t xml:space="preserve"> en </w:t>
+      </w:r>
+      <w:proofErr w:type="spellStart"/>
+      <w:r>
+        <w:rPr>
+          <w:i/>
+          <w:iCs/>
+        </w:rPr>
+        <w:t>animation</w:t>
+      </w:r>
+      <w:proofErr w:type="spellEnd"/>
+      <w:r>
+        <w:rPr>
+          <w:i/>
+          <w:iCs/>
+        </w:rPr>
+        <w:t xml:space="preserve"> events. </w:t>
       </w:r>
       <w:r>
         <w:rPr>
@@ -2710,7 +2834,23 @@
           <w:i/>
           <w:iCs/>
         </w:rPr>
-        <w:t xml:space="preserve">feedback dat we hebben gekregen is vooral over de guns functionaliteit. </w:t>
+        <w:t xml:space="preserve">feedback dat we hebben gekregen is vooral over de </w:t>
+      </w:r>
+      <w:proofErr w:type="spellStart"/>
+      <w:r>
+        <w:rPr>
+          <w:i/>
+          <w:iCs/>
+        </w:rPr>
+        <w:t>guns</w:t>
+      </w:r>
+      <w:proofErr w:type="spellEnd"/>
+      <w:r>
+        <w:rPr>
+          <w:i/>
+          <w:iCs/>
+        </w:rPr>
+        <w:t xml:space="preserve"> functionaliteit. </w:t>
       </w:r>
       <w:r>
         <w:rPr>
@@ -2853,22 +2993,78 @@
         </w:rPr>
         <w:br/>
       </w:r>
+      <w:proofErr w:type="spellStart"/>
       <w:r>
         <w:rPr>
           <w:i/>
           <w:iCs/>
           <w:lang w:val="en-US"/>
         </w:rPr>
-        <w:t>wapens ability en mappen m</w:t>
-      </w:r>
+        <w:t>wapens</w:t>
+      </w:r>
+      <w:proofErr w:type="spellEnd"/>
       <w:r>
         <w:rPr>
           <w:i/>
           <w:iCs/>
           <w:lang w:val="en-US"/>
         </w:rPr>
+        <w:t xml:space="preserve"> ability </w:t>
+      </w:r>
+      <w:proofErr w:type="spellStart"/>
+      <w:r>
+        <w:rPr>
+          <w:i/>
+          <w:iCs/>
+          <w:lang w:val="en-US"/>
+        </w:rPr>
+        <w:t>en</w:t>
+      </w:r>
+      <w:proofErr w:type="spellEnd"/>
+      <w:r>
+        <w:rPr>
+          <w:i/>
+          <w:iCs/>
+          <w:lang w:val="en-US"/>
+        </w:rPr>
+        <w:t xml:space="preserve"> </w:t>
+      </w:r>
+      <w:proofErr w:type="spellStart"/>
+      <w:r>
+        <w:rPr>
+          <w:i/>
+          <w:iCs/>
+          <w:lang w:val="en-US"/>
+        </w:rPr>
+        <w:t>mappen</w:t>
+      </w:r>
+      <w:proofErr w:type="spellEnd"/>
+      <w:r>
+        <w:rPr>
+          <w:i/>
+          <w:iCs/>
+          <w:lang w:val="en-US"/>
+        </w:rPr>
+        <w:t xml:space="preserve"> </w:t>
+      </w:r>
+      <w:proofErr w:type="spellStart"/>
+      <w:r>
+        <w:rPr>
+          <w:i/>
+          <w:iCs/>
+          <w:lang w:val="en-US"/>
+        </w:rPr>
+        <w:t>m</w:t>
+      </w:r>
+      <w:r>
+        <w:rPr>
+          <w:i/>
+          <w:iCs/>
+          <w:lang w:val="en-US"/>
+        </w:rPr>
         <w:t>aken</w:t>
       </w:r>
+      <w:proofErr w:type="spellEnd"/>
     </w:p>
     <w:p>
       <w:pPr>
@@ -2947,7 +3143,15 @@
           <w:b/>
           <w:bCs/>
         </w:rPr>
-        <w:t xml:space="preserve"> StandUp</w:t>
+        <w:t xml:space="preserve"> </w:t>
+      </w:r>
+      <w:proofErr w:type="spellStart"/>
+      <w:r>
+        <w:rPr>
+          <w:b/>
+          <w:bCs/>
+        </w:rPr>
+        <w:t>StandUp</w:t>
       </w:r>
       <w:r>
         <w:rPr>
@@ -2956,6 +3160,7 @@
         </w:rPr>
         <w:t>s</w:t>
       </w:r>
+      <w:proofErr w:type="spellEnd"/>
       <w:r>
         <w:rPr>
           <w:b/>
@@ -2975,14 +3180,221 @@
           <w:i/>
           <w:iCs/>
         </w:rPr>
-        <w:t>…</w:t>
-      </w:r>
+        <w:drawing>
+          <wp:inline distT="0" distB="0" distL="0" distR="0" wp14:anchorId="42AB217D" wp14:editId="7CAFD1B6">
+            <wp:extent cx="5760720" cy="1375410"/>
+            <wp:effectExtent l="0" t="0" r="0" b="0"/>
+            <wp:docPr id="91572622" name="Afbeelding 1" descr="Afbeelding met tekst, Lettertype, algebra, schermopname&#10;&#10;Automatisch gegenereerde beschrijving"/>
+            <wp:cNvGraphicFramePr>
+              <a:graphicFrameLocks xmlns:a="http://schemas.openxmlformats.org/drawingml/2006/main" noChangeAspect="1"/>
+            </wp:cNvGraphicFramePr>
+            <a:graphic xmlns:a="http://schemas.openxmlformats.org/drawingml/2006/main">
+              <a:graphicData uri="http://schemas.openxmlformats.org/drawingml/2006/picture">
+                <pic:pic xmlns:pic="http://schemas.openxmlformats.org/drawingml/2006/picture">
+                  <pic:nvPicPr>
+                    <pic:cNvPr id="91572622" name="Afbeelding 1" descr="Afbeelding met tekst, Lettertype, algebra, schermopname&#10;&#10;Automatisch gegenereerde beschrijving"/>
+                    <pic:cNvPicPr/>
+                  </pic:nvPicPr>
+                  <pic:blipFill>
+                    <a:blip r:embed="rId20"/>
+                    <a:stretch>
+                      <a:fillRect/>
+                    </a:stretch>
+                  </pic:blipFill>
+                  <pic:spPr>
+                    <a:xfrm>
+                      <a:off x="0" y="0"/>
+                      <a:ext cx="5760720" cy="1375410"/>
+                    </a:xfrm>
+                    <a:prstGeom prst="rect">
+                      <a:avLst/>
+                    </a:prstGeom>
+                  </pic:spPr>
+                </pic:pic>
+              </a:graphicData>
+            </a:graphic>
+          </wp:inline>
+        </w:drawing>
+      </w:r>
+    </w:p>
+    <w:p>
+      <w:pPr>
+        <w:pStyle w:val="Lijstalinea"/>
+        <w:ind w:left="360"/>
+      </w:pPr>
       <w:r>
         <w:rPr>
           <w:i/>
           <w:iCs/>
         </w:rPr>
         <w:br/>
+      </w:r>
+      <w:r>
+        <w:drawing>
+          <wp:inline distT="0" distB="0" distL="0" distR="0" wp14:anchorId="0103AD9A" wp14:editId="036BABB6">
+            <wp:extent cx="5760720" cy="2204720"/>
+            <wp:effectExtent l="0" t="0" r="0" b="5080"/>
+            <wp:docPr id="1964089318" name="Afbeelding 1" descr="Afbeelding met tekst, Lettertype, schermopname&#10;&#10;Automatisch gegenereerde beschrijving"/>
+            <wp:cNvGraphicFramePr>
+              <a:graphicFrameLocks xmlns:a="http://schemas.openxmlformats.org/drawingml/2006/main" noChangeAspect="1"/>
+            </wp:cNvGraphicFramePr>
+            <a:graphic xmlns:a="http://schemas.openxmlformats.org/drawingml/2006/main">
+              <a:graphicData uri="http://schemas.openxmlformats.org/drawingml/2006/picture">
+                <pic:pic xmlns:pic="http://schemas.openxmlformats.org/drawingml/2006/picture">
+                  <pic:nvPicPr>
+                    <pic:cNvPr id="1964089318" name="Afbeelding 1" descr="Afbeelding met tekst, Lettertype, schermopname&#10;&#10;Automatisch gegenereerde beschrijving"/>
+                    <pic:cNvPicPr/>
+                  </pic:nvPicPr>
+                  <pic:blipFill>
+                    <a:blip r:embed="rId21"/>
+                    <a:stretch>
+                      <a:fillRect/>
+                    </a:stretch>
+                  </pic:blipFill>
+                  <pic:spPr>
+                    <a:xfrm>
+                      <a:off x="0" y="0"/>
+                      <a:ext cx="5760720" cy="2204720"/>
+                    </a:xfrm>
+                    <a:prstGeom prst="rect">
+                      <a:avLst/>
+                    </a:prstGeom>
+                  </pic:spPr>
+                </pic:pic>
+              </a:graphicData>
+            </a:graphic>
+          </wp:inline>
+        </w:drawing>
+      </w:r>
+    </w:p>
+    <w:p>
+      <w:pPr>
+        <w:pStyle w:val="Lijstalinea"/>
+        <w:ind w:left="360"/>
+      </w:pPr>
+      <w:r>
+        <w:drawing>
+          <wp:inline distT="0" distB="0" distL="0" distR="0" wp14:anchorId="18AF3577" wp14:editId="1D9D1DEC">
+            <wp:extent cx="5760720" cy="1441450"/>
+            <wp:effectExtent l="0" t="0" r="0" b="6350"/>
+            <wp:docPr id="1822021279" name="Afbeelding 1" descr="Afbeelding met tekst, Lettertype, schermopname, algebra&#10;&#10;Automatisch gegenereerde beschrijving"/>
+            <wp:cNvGraphicFramePr>
+              <a:graphicFrameLocks xmlns:a="http://schemas.openxmlformats.org/drawingml/2006/main" noChangeAspect="1"/>
+            </wp:cNvGraphicFramePr>
+            <a:graphic xmlns:a="http://schemas.openxmlformats.org/drawingml/2006/main">
+              <a:graphicData uri="http://schemas.openxmlformats.org/drawingml/2006/picture">
+                <pic:pic xmlns:pic="http://schemas.openxmlformats.org/drawingml/2006/picture">
+                  <pic:nvPicPr>
+                    <pic:cNvPr id="1822021279" name="Afbeelding 1" descr="Afbeelding met tekst, Lettertype, schermopname, algebra&#10;&#10;Automatisch gegenereerde beschrijving"/>
+                    <pic:cNvPicPr/>
+                  </pic:nvPicPr>
+                  <pic:blipFill>
+                    <a:blip r:embed="rId22"/>
+                    <a:stretch>
+                      <a:fillRect/>
+                    </a:stretch>
+                  </pic:blipFill>
+                  <pic:spPr>
+                    <a:xfrm>
+                      <a:off x="0" y="0"/>
+                      <a:ext cx="5760720" cy="1441450"/>
+                    </a:xfrm>
+                    <a:prstGeom prst="rect">
+                      <a:avLst/>
+                    </a:prstGeom>
+                  </pic:spPr>
+                </pic:pic>
+              </a:graphicData>
+            </a:graphic>
+          </wp:inline>
+        </w:drawing>
+      </w:r>
+    </w:p>
+    <w:p>
+      <w:pPr>
+        <w:pStyle w:val="Lijstalinea"/>
+        <w:ind w:left="360"/>
+      </w:pPr>
+      <w:r>
+        <w:drawing>
+          <wp:inline distT="0" distB="0" distL="0" distR="0" wp14:anchorId="17DD4C9E" wp14:editId="7FFE41D6">
+            <wp:extent cx="5760720" cy="1488440"/>
+            <wp:effectExtent l="0" t="0" r="0" b="0"/>
+            <wp:docPr id="1287700434" name="Afbeelding 1" descr="Afbeelding met tekst, Lettertype, algebra, schermopname&#10;&#10;Automatisch gegenereerde beschrijving"/>
+            <wp:cNvGraphicFramePr>
+              <a:graphicFrameLocks xmlns:a="http://schemas.openxmlformats.org/drawingml/2006/main" noChangeAspect="1"/>
+            </wp:cNvGraphicFramePr>
+            <a:graphic xmlns:a="http://schemas.openxmlformats.org/drawingml/2006/main">
+              <a:graphicData uri="http://schemas.openxmlformats.org/drawingml/2006/picture">
+                <pic:pic xmlns:pic="http://schemas.openxmlformats.org/drawingml/2006/picture">
+                  <pic:nvPicPr>
+                    <pic:cNvPr id="1287700434" name="Afbeelding 1" descr="Afbeelding met tekst, Lettertype, algebra, schermopname&#10;&#10;Automatisch gegenereerde beschrijving"/>
+                    <pic:cNvPicPr/>
+                  </pic:nvPicPr>
+                  <pic:blipFill>
+                    <a:blip r:embed="rId23"/>
+                    <a:stretch>
+                      <a:fillRect/>
+                    </a:stretch>
+                  </pic:blipFill>
+                  <pic:spPr>
+                    <a:xfrm>
+                      <a:off x="0" y="0"/>
+                      <a:ext cx="5760720" cy="1488440"/>
+                    </a:xfrm>
+                    <a:prstGeom prst="rect">
+                      <a:avLst/>
+                    </a:prstGeom>
+                  </pic:spPr>
+                </pic:pic>
+              </a:graphicData>
+            </a:graphic>
+          </wp:inline>
+        </w:drawing>
+      </w:r>
+    </w:p>
+    <w:p>
+      <w:pPr>
+        <w:pStyle w:val="Lijstalinea"/>
+        <w:ind w:left="360"/>
+      </w:pPr>
+      <w:r>
+        <w:lastRenderedPageBreak/>
+        <w:drawing>
+          <wp:inline distT="0" distB="0" distL="0" distR="0" wp14:anchorId="7A9DBF3C" wp14:editId="7370C52D">
+            <wp:extent cx="5601482" cy="2505425"/>
+            <wp:effectExtent l="0" t="0" r="0" b="9525"/>
+            <wp:docPr id="1483189697" name="Afbeelding 1" descr="Afbeelding met tekst, schermopname, Lettertype&#10;&#10;Automatisch gegenereerde beschrijving"/>
+            <wp:cNvGraphicFramePr>
+              <a:graphicFrameLocks xmlns:a="http://schemas.openxmlformats.org/drawingml/2006/main" noChangeAspect="1"/>
+            </wp:cNvGraphicFramePr>
+            <a:graphic xmlns:a="http://schemas.openxmlformats.org/drawingml/2006/main">
+              <a:graphicData uri="http://schemas.openxmlformats.org/drawingml/2006/picture">
+                <pic:pic xmlns:pic="http://schemas.openxmlformats.org/drawingml/2006/picture">
+                  <pic:nvPicPr>
+                    <pic:cNvPr id="1483189697" name="Afbeelding 1" descr="Afbeelding met tekst, schermopname, Lettertype&#10;&#10;Automatisch gegenereerde beschrijving"/>
+                    <pic:cNvPicPr/>
+                  </pic:nvPicPr>
+                  <pic:blipFill>
+                    <a:blip r:embed="rId24"/>
+                    <a:stretch>
+                      <a:fillRect/>
+                    </a:stretch>
+                  </pic:blipFill>
+                  <pic:spPr>
+                    <a:xfrm>
+                      <a:off x="0" y="0"/>
+                      <a:ext cx="5601482" cy="2505425"/>
+                    </a:xfrm>
+                    <a:prstGeom prst="rect">
+                      <a:avLst/>
+                    </a:prstGeom>
+                  </pic:spPr>
+                </pic:pic>
+              </a:graphicData>
+            </a:graphic>
+          </wp:inline>
+        </w:drawing>
       </w:r>
     </w:p>
     <w:p>
@@ -3033,8 +3445,33 @@
           <w:i/>
           <w:iCs/>
         </w:rPr>
-        <w:t>…</w:t>
-      </w:r>
+        <w:t xml:space="preserve">ik ben deze sprint vooral bezig geweest met special </w:t>
+      </w:r>
+      <w:proofErr w:type="spellStart"/>
+      <w:r>
+        <w:rPr>
+          <w:i/>
+          <w:iCs/>
+        </w:rPr>
+        <w:t>abilities</w:t>
+      </w:r>
+      <w:proofErr w:type="spellEnd"/>
+      <w:r>
+        <w:rPr>
+          <w:i/>
+          <w:iCs/>
+        </w:rPr>
+        <w:t xml:space="preserve"> maken voor de wapens en bug fixing van animaties. Ook zijn we bezig geweest met levels en </w:t>
+      </w:r>
+      <w:proofErr w:type="spellStart"/>
+      <w:r>
+        <w:rPr>
+          <w:i/>
+          <w:iCs/>
+        </w:rPr>
+        <w:t>enemies</w:t>
+      </w:r>
+      <w:proofErr w:type="spellEnd"/>
       <w:r>
         <w:rPr>
           <w:i/>
@@ -3070,8 +3507,17 @@
           <w:i/>
           <w:iCs/>
         </w:rPr>
-        <w:t>…</w:t>
-      </w:r>
+        <w:t xml:space="preserve">dat we niet genoeg tijd hebben. Oplossing zou zijn dat we prioriteiten opnieuw stellen en dingen </w:t>
+      </w:r>
+      <w:proofErr w:type="spellStart"/>
+      <w:r>
+        <w:rPr>
+          <w:i/>
+          <w:iCs/>
+        </w:rPr>
+        <w:t>scrappen</w:t>
+      </w:r>
+      <w:proofErr w:type="spellEnd"/>
       <w:r>
         <w:rPr>
           <w:i/>
@@ -3107,7 +3553,23 @@
           <w:i/>
           <w:iCs/>
         </w:rPr>
-        <w:t>…</w:t>
+        <w:t xml:space="preserve">ik heb geleerd dat </w:t>
+      </w:r>
+      <w:proofErr w:type="spellStart"/>
+      <w:r>
+        <w:rPr>
+          <w:i/>
+          <w:iCs/>
+        </w:rPr>
+        <w:t>animation</w:t>
+      </w:r>
+      <w:proofErr w:type="spellEnd"/>
+      <w:r>
+        <w:rPr>
+          <w:i/>
+          <w:iCs/>
+        </w:rPr>
+        <w:t xml:space="preserve"> events super irritant zijn</w:t>
       </w:r>
       <w:r>
         <w:rPr>
@@ -3144,7 +3606,7 @@
           <w:i/>
           <w:iCs/>
         </w:rPr>
-        <w:t>…</w:t>
+        <w:t>ik heb geen vragen</w:t>
       </w:r>
       <w:r>
         <w:rPr>
@@ -3205,7 +3667,23 @@
           <w:i/>
           <w:iCs/>
         </w:rPr>
-        <w:t>…</w:t>
+        <w:t xml:space="preserve">in de toekomst ga ik geen </w:t>
+      </w:r>
+      <w:proofErr w:type="spellStart"/>
+      <w:r>
+        <w:rPr>
+          <w:i/>
+          <w:iCs/>
+        </w:rPr>
+        <w:t>animation</w:t>
+      </w:r>
+      <w:proofErr w:type="spellEnd"/>
+      <w:r>
+        <w:rPr>
+          <w:i/>
+          <w:iCs/>
+        </w:rPr>
+        <w:t xml:space="preserve"> event gebruiken</w:t>
       </w:r>
       <w:r>
         <w:rPr>
@@ -3260,7 +3738,7 @@
           <w:i/>
           <w:iCs/>
         </w:rPr>
-        <w:t>…</w:t>
+        <w:t>minder afleiding en meer mijn team helpen als ze iets nodig hebben</w:t>
       </w:r>
       <w:r>
         <w:rPr>
@@ -3297,7 +3775,23 @@
           <w:i/>
           <w:iCs/>
         </w:rPr>
-        <w:t>…</w:t>
+        <w:t xml:space="preserve">voel me goed, weer is </w:t>
+      </w:r>
+      <w:proofErr w:type="spellStart"/>
+      <w:r>
+        <w:rPr>
+          <w:i/>
+          <w:iCs/>
+        </w:rPr>
+        <w:t>nogsteeds</w:t>
+      </w:r>
+      <w:proofErr w:type="spellEnd"/>
+      <w:r>
+        <w:rPr>
+          <w:i/>
+          <w:iCs/>
+        </w:rPr>
+        <w:t xml:space="preserve"> nat en grijs</w:t>
       </w:r>
       <w:r>
         <w:rPr>
@@ -3334,7 +3828,31 @@
         <w:br/>
       </w:r>
       <w:r>
-        <w:t>…</w:t>
+        <w:t xml:space="preserve">maak special </w:t>
+      </w:r>
+      <w:proofErr w:type="spellStart"/>
+      <w:r>
+        <w:t>abilities</w:t>
+      </w:r>
+      <w:proofErr w:type="spellEnd"/>
+      <w:r>
+        <w:t xml:space="preserve"> volledig af met </w:t>
+      </w:r>
+      <w:proofErr w:type="spellStart"/>
+      <w:r>
+        <w:t>cooldowns</w:t>
+      </w:r>
+      <w:proofErr w:type="spellEnd"/>
+      <w:r>
+        <w:t xml:space="preserve">, </w:t>
+      </w:r>
+      <w:proofErr w:type="spellStart"/>
+      <w:r>
+        <w:t>balancing</w:t>
+      </w:r>
+      <w:proofErr w:type="spellEnd"/>
+      <w:r>
+        <w:t xml:space="preserve"> en correcte score events. Daarna helpen met levels maken</w:t>
       </w:r>
     </w:p>
     <w:p>
@@ -3394,7 +3912,15 @@
           <w:b/>
           <w:bCs/>
         </w:rPr>
-        <w:t xml:space="preserve"> StandUp</w:t>
+        <w:t xml:space="preserve"> </w:t>
+      </w:r>
+      <w:proofErr w:type="spellStart"/>
+      <w:r>
+        <w:rPr>
+          <w:b/>
+          <w:bCs/>
+        </w:rPr>
+        <w:t>StandUp</w:t>
       </w:r>
       <w:r>
         <w:rPr>
@@ -3403,6 +3929,7 @@
         </w:rPr>
         <w:t>s</w:t>
       </w:r>
+      <w:proofErr w:type="spellEnd"/>
       <w:r>
         <w:rPr>
           <w:b/>
@@ -3786,9 +4313,9 @@
       </w:pPr>
     </w:p>
     <w:sectPr>
-      <w:footerReference w:type="default" r:id="rId20"/>
-      <w:headerReference w:type="first" r:id="rId21"/>
-      <w:footerReference w:type="first" r:id="rId22"/>
+      <w:footerReference w:type="default" r:id="rId25"/>
+      <w:headerReference w:type="first" r:id="rId26"/>
+      <w:footerReference w:type="first" r:id="rId27"/>
       <w:pgSz w:w="11906" w:h="16838"/>
       <w:pgMar w:top="1417" w:right="1417" w:bottom="1417" w:left="1417" w:header="708" w:footer="708" w:gutter="0"/>
       <w:cols w:space="708"/>
@@ -3940,6 +4467,7 @@
       </w:rPr>
       <w:t xml:space="preserve">             </w:t>
     </w:r>
+    <w:proofErr w:type="spellStart"/>
     <w:r>
       <w:rPr>
         <w:color w:val="000000"/>
@@ -3947,7 +4475,17 @@
         <w:szCs w:val="16"/>
         <w:lang w:val="en-US"/>
       </w:rPr>
-      <w:t xml:space="preserve">Sjabloon </w:t>
+      <w:t>Sjabloon</w:t>
+    </w:r>
+    <w:proofErr w:type="spellEnd"/>
+    <w:r>
+      <w:rPr>
+        <w:color w:val="000000"/>
+        <w:sz w:val="16"/>
+        <w:szCs w:val="16"/>
+        <w:lang w:val="en-US"/>
+      </w:rPr>
+      <w:t xml:space="preserve"> </w:t>
     </w:r>
     <w:r>
       <w:rPr>
@@ -9341,16 +9879,6 @@
 </file>
 
 <file path=customXml/item1.xml><?xml version="1.0" encoding="utf-8"?>
-<p:properties xmlns:p="http://schemas.microsoft.com/office/2006/metadata/properties" xmlns:xsi="http://www.w3.org/2001/XMLSchema-instance" xmlns:pc="http://schemas.microsoft.com/office/infopath/2007/PartnerControls">
-  <documentManagement>
-    <lcf76f155ced4ddcb4097134ff3c332f xmlns="15ab1fb3-573a-419f-a3fd-7ffafb39fdcf">
-      <Terms xmlns="http://schemas.microsoft.com/office/infopath/2007/PartnerControls"/>
-    </lcf76f155ced4ddcb4097134ff3c332f>
-  </documentManagement>
-</p:properties>
-</file>
-
-<file path=customXml/item2.xml><?xml version="1.0" encoding="utf-8"?>
 <ct:contentTypeSchema xmlns:ct="http://schemas.microsoft.com/office/2006/metadata/contentType" xmlns:ma="http://schemas.microsoft.com/office/2006/metadata/properties/metaAttributes" ct:_="" ma:_="" ma:contentTypeName="Document" ma:contentTypeID="0x010100F3A0A6556D891846A5E7990F567EB0C4" ma:contentTypeVersion="11" ma:contentTypeDescription="Een nieuw document maken." ma:contentTypeScope="" ma:versionID="ba9bbc22a820892f7f6e1ba5145b7c4d">
   <xsd:schema xmlns:xsd="http://www.w3.org/2001/XMLSchema" xmlns:xs="http://www.w3.org/2001/XMLSchema" xmlns:p="http://schemas.microsoft.com/office/2006/metadata/properties" xmlns:ns2="15ab1fb3-573a-419f-a3fd-7ffafb39fdcf" targetNamespace="http://schemas.microsoft.com/office/2006/metadata/properties" ma:root="true" ma:fieldsID="92247935c8b38eef1820358554cd9a64" ns2:_="">
     <xsd:import namespace="15ab1fb3-573a-419f-a3fd-7ffafb39fdcf"/>
@@ -9534,7 +10062,21 @@
 </ct:contentTypeSchema>
 </file>
 
+<file path=customXml/item2.xml><?xml version="1.0" encoding="utf-8"?>
+<p:properties xmlns:p="http://schemas.microsoft.com/office/2006/metadata/properties" xmlns:xsi="http://www.w3.org/2001/XMLSchema-instance" xmlns:pc="http://schemas.microsoft.com/office/infopath/2007/PartnerControls">
+  <documentManagement>
+    <lcf76f155ced4ddcb4097134ff3c332f xmlns="15ab1fb3-573a-419f-a3fd-7ffafb39fdcf">
+      <Terms xmlns="http://schemas.microsoft.com/office/infopath/2007/PartnerControls"/>
+    </lcf76f155ced4ddcb4097134ff3c332f>
+  </documentManagement>
+</p:properties>
+</file>
+
 <file path=customXml/item3.xml><?xml version="1.0" encoding="utf-8"?>
+<b:Sources xmlns:b="http://schemas.openxmlformats.org/officeDocument/2006/bibliography" xmlns="http://schemas.openxmlformats.org/officeDocument/2006/bibliography" SelectedStyle="\APASixthEditionOfficeOnline.xsl" StyleName="APA" Version="6"/>
+</file>
+
+<file path=customXml/item4.xml><?xml version="1.0" encoding="utf-8"?>
 <?mso-contentType ?>
 <FormTemplates xmlns="http://schemas.microsoft.com/sharepoint/v3/contenttype/forms">
   <Display>DocumentLibraryForm</Display>
@@ -9543,21 +10085,7 @@
 </FormTemplates>
 </file>
 
-<file path=customXml/item4.xml><?xml version="1.0" encoding="utf-8"?>
-<b:Sources xmlns:b="http://schemas.openxmlformats.org/officeDocument/2006/bibliography" xmlns="http://schemas.openxmlformats.org/officeDocument/2006/bibliography" SelectedStyle="\APASixthEditionOfficeOnline.xsl" StyleName="APA" Version="6"/>
-</file>
-
 <file path=customXml/itemProps1.xml><?xml version="1.0" encoding="utf-8"?>
-<ds:datastoreItem xmlns:ds="http://schemas.openxmlformats.org/officeDocument/2006/customXml" ds:itemID="{846B1C81-E993-40E7-BCC5-DA63F0CD945C}">
-  <ds:schemaRefs>
-    <ds:schemaRef ds:uri="http://schemas.microsoft.com/office/2006/metadata/properties"/>
-    <ds:schemaRef ds:uri="http://schemas.microsoft.com/office/infopath/2007/PartnerControls"/>
-    <ds:schemaRef ds:uri="15ab1fb3-573a-419f-a3fd-7ffafb39fdcf"/>
-  </ds:schemaRefs>
-</ds:datastoreItem>
-</file>
-
-<file path=customXml/itemProps2.xml><?xml version="1.0" encoding="utf-8"?>
 <ds:datastoreItem xmlns:ds="http://schemas.openxmlformats.org/officeDocument/2006/customXml" ds:itemID="{400D5BA9-F6E0-4B8B-8414-0BA453C1FCDB}">
   <ds:schemaRefs>
     <ds:schemaRef ds:uri="http://schemas.microsoft.com/office/2006/metadata/contentType"/>
@@ -9575,18 +10103,28 @@
 </ds:datastoreItem>
 </file>
 
+<file path=customXml/itemProps2.xml><?xml version="1.0" encoding="utf-8"?>
+<ds:datastoreItem xmlns:ds="http://schemas.openxmlformats.org/officeDocument/2006/customXml" ds:itemID="{846B1C81-E993-40E7-BCC5-DA63F0CD945C}">
+  <ds:schemaRefs>
+    <ds:schemaRef ds:uri="http://schemas.microsoft.com/office/2006/metadata/properties"/>
+    <ds:schemaRef ds:uri="http://schemas.microsoft.com/office/infopath/2007/PartnerControls"/>
+    <ds:schemaRef ds:uri="15ab1fb3-573a-419f-a3fd-7ffafb39fdcf"/>
+  </ds:schemaRefs>
+</ds:datastoreItem>
+</file>
+
 <file path=customXml/itemProps3.xml><?xml version="1.0" encoding="utf-8"?>
+<ds:datastoreItem xmlns:ds="http://schemas.openxmlformats.org/officeDocument/2006/customXml" ds:itemID="{72B7D650-2FAA-4D72-B587-235E59E6AC26}">
+  <ds:schemaRefs>
+    <ds:schemaRef ds:uri="http://schemas.openxmlformats.org/officeDocument/2006/bibliography"/>
+  </ds:schemaRefs>
+</ds:datastoreItem>
+</file>
+
+<file path=customXml/itemProps4.xml><?xml version="1.0" encoding="utf-8"?>
 <ds:datastoreItem xmlns:ds="http://schemas.openxmlformats.org/officeDocument/2006/customXml" ds:itemID="{C6916C6B-E06E-47CD-A094-BBBE44C5EA8C}">
   <ds:schemaRefs>
     <ds:schemaRef ds:uri="http://schemas.microsoft.com/sharepoint/v3/contenttype/forms"/>
   </ds:schemaRefs>
 </ds:datastoreItem>
-</file>
-
-<file path=customXml/itemProps4.xml><?xml version="1.0" encoding="utf-8"?>
-<ds:datastoreItem xmlns:ds="http://schemas.openxmlformats.org/officeDocument/2006/customXml" ds:itemID="{72B7D650-2FAA-4D72-B587-235E59E6AC26}">
-  <ds:schemaRefs>
-    <ds:schemaRef ds:uri="http://schemas.openxmlformats.org/officeDocument/2006/bibliography"/>
-  </ds:schemaRefs>
-</ds:datastoreItem>
 </file>
--- a/Documents/Templates/Sjabloon 5 Gido Verhoef - Log.docx
+++ b/Documents/Templates/Sjabloon 5 Gido Verhoef - Log.docx
@@ -1,6 +1,6 @@
 
 <file path=word/document.xml><?xml version="1.0" encoding="utf-8"?>
-<w:document xmlns:wpc="http://schemas.microsoft.com/office/word/2010/wordprocessingCanvas" xmlns:cx="http://schemas.microsoft.com/office/drawing/2014/chartex" xmlns:cx1="http://schemas.microsoft.com/office/drawing/2015/9/8/chartex" xmlns:cx2="http://schemas.microsoft.com/office/drawing/2015/10/21/chartex" xmlns:cx3="http://schemas.microsoft.com/office/drawing/2016/5/9/chartex" xmlns:cx4="http://schemas.microsoft.com/office/drawing/2016/5/10/chartex" xmlns:cx5="http://schemas.microsoft.com/office/drawing/2016/5/11/chartex" xmlns:cx6="http://schemas.microsoft.com/office/drawing/2016/5/12/chartex" xmlns:cx7="http://schemas.microsoft.com/office/drawing/2016/5/13/chartex" xmlns:cx8="http://schemas.microsoft.com/office/drawing/2016/5/14/chartex" xmlns:mc="http://schemas.openxmlformats.org/markup-compatibility/2006" xmlns:aink="http://schemas.microsoft.com/office/drawing/2016/ink" xmlns:am3d="http://schemas.microsoft.com/office/drawing/2017/model3d" xmlns:o="urn:schemas-microsoft-com:office:office" xmlns:oel="http://schemas.microsoft.com/office/2019/extlst" xmlns:r="http://schemas.openxmlformats.org/officeDocument/2006/relationships" xmlns:m="http://schemas.openxmlformats.org/officeDocument/2006/math" xmlns:v="urn:schemas-microsoft-com:vml" xmlns:wp14="http://schemas.microsoft.com/office/word/2010/wordprocessingDrawing" xmlns:wp="http://schemas.openxmlformats.org/drawingml/2006/wordprocessingDrawing" xmlns:w10="urn:schemas-microsoft-com:office:word" xmlns:w="http://schemas.openxmlformats.org/wordprocessingml/2006/main" xmlns:w14="http://schemas.microsoft.com/office/word/2010/wordml" xmlns:w15="http://schemas.microsoft.com/office/word/2012/wordml" xmlns:w16cex="http://schemas.microsoft.com/office/word/2018/wordml/cex" xmlns:w16cid="http://schemas.microsoft.com/office/word/2016/wordml/cid" xmlns:w16="http://schemas.microsoft.com/office/word/2018/wordml" xmlns:w16du="http://schemas.microsoft.com/office/word/2023/wordml/word16du" xmlns:w16sdtdh="http://schemas.microsoft.com/office/word/2020/wordml/sdtdatahash" xmlns:w16se="http://schemas.microsoft.com/office/word/2015/wordml/symex" xmlns:wpg="http://schemas.microsoft.com/office/word/2010/wordprocessingGroup" xmlns:wpi="http://schemas.microsoft.com/office/word/2010/wordprocessingInk" xmlns:wne="http://schemas.microsoft.com/office/word/2006/wordml" xmlns:wps="http://schemas.microsoft.com/office/word/2010/wordprocessingShape" mc:Ignorable="w14 w15 w16se w16cid w16 w16cex w16sdtdh w16du wp14">
+<w:document xmlns:wpc="http://schemas.microsoft.com/office/word/2010/wordprocessingCanvas" xmlns:cx="http://schemas.microsoft.com/office/drawing/2014/chartex" xmlns:cx1="http://schemas.microsoft.com/office/drawing/2015/9/8/chartex" xmlns:cx2="http://schemas.microsoft.com/office/drawing/2015/10/21/chartex" xmlns:cx3="http://schemas.microsoft.com/office/drawing/2016/5/9/chartex" xmlns:cx4="http://schemas.microsoft.com/office/drawing/2016/5/10/chartex" xmlns:cx5="http://schemas.microsoft.com/office/drawing/2016/5/11/chartex" xmlns:cx6="http://schemas.microsoft.com/office/drawing/2016/5/12/chartex" xmlns:cx7="http://schemas.microsoft.com/office/drawing/2016/5/13/chartex" xmlns:cx8="http://schemas.microsoft.com/office/drawing/2016/5/14/chartex" xmlns:mc="http://schemas.openxmlformats.org/markup-compatibility/2006" xmlns:aink="http://schemas.microsoft.com/office/drawing/2016/ink" xmlns:am3d="http://schemas.microsoft.com/office/drawing/2017/model3d" xmlns:o="urn:schemas-microsoft-com:office:office" xmlns:oel="http://schemas.microsoft.com/office/2019/extlst" xmlns:r="http://schemas.openxmlformats.org/officeDocument/2006/relationships" xmlns:m="http://schemas.openxmlformats.org/officeDocument/2006/math" xmlns:v="urn:schemas-microsoft-com:vml" xmlns:wp14="http://schemas.microsoft.com/office/word/2010/wordprocessingDrawing" xmlns:wp="http://schemas.openxmlformats.org/drawingml/2006/wordprocessingDrawing" xmlns:w10="urn:schemas-microsoft-com:office:word" xmlns:w="http://schemas.openxmlformats.org/wordprocessingml/2006/main" xmlns:w14="http://schemas.microsoft.com/office/word/2010/wordml" xmlns:w15="http://schemas.microsoft.com/office/word/2012/wordml" xmlns:w16cex="http://schemas.microsoft.com/office/word/2018/wordml/cex" xmlns:w16cid="http://schemas.microsoft.com/office/word/2016/wordml/cid" xmlns:w16="http://schemas.microsoft.com/office/word/2018/wordml" xmlns:w16du="http://schemas.microsoft.com/office/word/2023/wordml/word16du" xmlns:w16sdtdh="http://schemas.microsoft.com/office/word/2020/wordml/sdtdatahash" xmlns:w16sdtfl="http://schemas.microsoft.com/office/word/2024/wordml/sdtformatlock" xmlns:w16se="http://schemas.microsoft.com/office/word/2015/wordml/symex" xmlns:wpg="http://schemas.microsoft.com/office/word/2010/wordprocessingGroup" xmlns:wpi="http://schemas.microsoft.com/office/word/2010/wordprocessingInk" xmlns:wne="http://schemas.microsoft.com/office/word/2006/wordml" xmlns:wps="http://schemas.microsoft.com/office/word/2010/wordprocessingShape" mc:Ignorable="w14 w15 w16se w16cid w16 w16cex w16sdtdh w16sdtfl w16du wp14">
   <w:body>
     <w:p>
       <w:pPr>
@@ -280,11 +280,9 @@
                             <w:r>
                               <w:t xml:space="preserve">Voor- en achternaam: </w:t>
                             </w:r>
-                            <w:proofErr w:type="spellStart"/>
                             <w:r>
                               <w:t>gido</w:t>
                             </w:r>
-                            <w:proofErr w:type="spellEnd"/>
                           </w:p>
                           <w:p>
                             <w:pPr>
@@ -346,11 +344,9 @@
                       <w:r>
                         <w:t xml:space="preserve">Voor- en achternaam: </w:t>
                       </w:r>
-                      <w:proofErr w:type="spellStart"/>
                       <w:r>
                         <w:t>gido</w:t>
                       </w:r>
-                      <w:proofErr w:type="spellEnd"/>
                     </w:p>
                     <w:p>
                       <w:pPr>
@@ -949,15 +945,7 @@
           <w:b/>
           <w:bCs/>
         </w:rPr>
-        <w:t xml:space="preserve"> </w:t>
-      </w:r>
-      <w:proofErr w:type="spellStart"/>
-      <w:r>
-        <w:rPr>
-          <w:b/>
-          <w:bCs/>
-        </w:rPr>
-        <w:t>StandUp</w:t>
+        <w:t xml:space="preserve"> StandUp</w:t>
       </w:r>
       <w:r>
         <w:rPr>
@@ -966,7 +954,6 @@
         </w:rPr>
         <w:t>s</w:t>
       </w:r>
-      <w:proofErr w:type="spellEnd"/>
       <w:r>
         <w:rPr>
           <w:b/>
@@ -1450,21 +1437,12 @@
         </w:rPr>
         <w:br/>
       </w:r>
-      <w:proofErr w:type="spellStart"/>
-      <w:r>
-        <w:rPr>
-          <w:i/>
-          <w:iCs/>
-        </w:rPr>
-        <w:t>optijd</w:t>
-      </w:r>
-      <w:proofErr w:type="spellEnd"/>
-      <w:r>
-        <w:rPr>
-          <w:i/>
-          <w:iCs/>
-        </w:rPr>
-        <w:t xml:space="preserve"> komen</w:t>
+      <w:r>
+        <w:rPr>
+          <w:i/>
+          <w:iCs/>
+        </w:rPr>
+        <w:t>optijd komen</w:t>
       </w:r>
     </w:p>
     <w:p>
@@ -1637,15 +1615,7 @@
           <w:b/>
           <w:bCs/>
         </w:rPr>
-        <w:t xml:space="preserve"> </w:t>
-      </w:r>
-      <w:proofErr w:type="spellStart"/>
-      <w:r>
-        <w:rPr>
-          <w:b/>
-          <w:bCs/>
-        </w:rPr>
-        <w:t>StandUp</w:t>
+        <w:t xml:space="preserve"> StandUp</w:t>
       </w:r>
       <w:r>
         <w:rPr>
@@ -1654,7 +1624,6 @@
         </w:rPr>
         <w:t>s</w:t>
       </w:r>
-      <w:proofErr w:type="spellEnd"/>
       <w:r>
         <w:rPr>
           <w:b/>
@@ -2138,21 +2107,12 @@
         </w:rPr>
         <w:br/>
       </w:r>
-      <w:proofErr w:type="spellStart"/>
-      <w:r>
-        <w:rPr>
-          <w:i/>
-          <w:iCs/>
-        </w:rPr>
-        <w:t>optijd</w:t>
-      </w:r>
-      <w:proofErr w:type="spellEnd"/>
-      <w:r>
-        <w:rPr>
-          <w:i/>
-          <w:iCs/>
-        </w:rPr>
-        <w:t xml:space="preserve"> komen</w:t>
+      <w:r>
+        <w:rPr>
+          <w:i/>
+          <w:iCs/>
+        </w:rPr>
+        <w:t>optijd komen</w:t>
       </w:r>
     </w:p>
     <w:p>
@@ -2237,17 +2197,8 @@
           <w:i/>
           <w:iCs/>
         </w:rPr>
-        <w:t xml:space="preserve">biggenen met wapen </w:t>
-      </w:r>
-      <w:proofErr w:type="spellStart"/>
-      <w:r>
-        <w:rPr>
-          <w:i/>
-          <w:iCs/>
-        </w:rPr>
-        <w:t>functionalitijd</w:t>
-      </w:r>
-      <w:proofErr w:type="spellEnd"/>
+        <w:t>biggenen met wapen functionalitijd</w:t>
+      </w:r>
     </w:p>
     <w:p>
       <w:pPr>
@@ -2324,15 +2275,7 @@
           <w:b/>
           <w:bCs/>
         </w:rPr>
-        <w:t xml:space="preserve"> </w:t>
-      </w:r>
-      <w:proofErr w:type="spellStart"/>
-      <w:r>
-        <w:rPr>
-          <w:b/>
-          <w:bCs/>
-        </w:rPr>
-        <w:t>StandUp</w:t>
+        <w:t xml:space="preserve"> StandUp</w:t>
       </w:r>
       <w:r>
         <w:rPr>
@@ -2341,7 +2284,6 @@
         </w:rPr>
         <w:t>s</w:t>
       </w:r>
-      <w:proofErr w:type="spellEnd"/>
       <w:r>
         <w:rPr>
           <w:b/>
@@ -2597,23 +2539,7 @@
           <w:b/>
           <w:bCs/>
         </w:rPr>
-        <w:t xml:space="preserve">We hebben best veel bereikt, we hebben 4 </w:t>
-      </w:r>
-      <w:proofErr w:type="spellStart"/>
-      <w:r>
-        <w:rPr>
-          <w:b/>
-          <w:bCs/>
-        </w:rPr>
-        <w:t>guns</w:t>
-      </w:r>
-      <w:proofErr w:type="spellEnd"/>
-      <w:r>
-        <w:rPr>
-          <w:b/>
-          <w:bCs/>
-        </w:rPr>
-        <w:t xml:space="preserve"> die kunnen schieten met animaties en bug vrij, behalve het wapen switchen. </w:t>
+        <w:t xml:space="preserve">We hebben best veel bereikt, we hebben 4 guns die kunnen schieten met animaties en bug vrij, behalve het wapen switchen. </w:t>
       </w:r>
       <w:r>
         <w:rPr>
@@ -2650,23 +2576,7 @@
           <w:i/>
           <w:iCs/>
         </w:rPr>
-        <w:t xml:space="preserve">mogelijke uitdagingen momenteel is het aantal werk dat we moeten doen voor </w:t>
-      </w:r>
-      <w:proofErr w:type="spellStart"/>
-      <w:r>
-        <w:rPr>
-          <w:i/>
-          <w:iCs/>
-        </w:rPr>
-        <w:t>enemies</w:t>
-      </w:r>
-      <w:proofErr w:type="spellEnd"/>
-      <w:r>
-        <w:rPr>
-          <w:i/>
-          <w:iCs/>
-        </w:rPr>
-        <w:t xml:space="preserve"> en mappen, gewoon omdat het veel werk wordt</w:t>
+        <w:t>mogelijke uitdagingen momenteel is het aantal werk dat we moeten doen voor enemies en mappen, gewoon omdat het veel werk wordt</w:t>
       </w:r>
       <w:r>
         <w:rPr>
@@ -2704,39 +2614,7 @@
           <w:i/>
           <w:iCs/>
         </w:rPr>
-        <w:t xml:space="preserve">ik heb geleerd over </w:t>
-      </w:r>
-      <w:proofErr w:type="spellStart"/>
-      <w:r>
-        <w:rPr>
-          <w:i/>
-          <w:iCs/>
-        </w:rPr>
-        <w:t>quatornion.normal</w:t>
-      </w:r>
-      <w:proofErr w:type="spellEnd"/>
-      <w:r>
-        <w:rPr>
-          <w:i/>
-          <w:iCs/>
-        </w:rPr>
-        <w:t xml:space="preserve"> en </w:t>
-      </w:r>
-      <w:proofErr w:type="spellStart"/>
-      <w:r>
-        <w:rPr>
-          <w:i/>
-          <w:iCs/>
-        </w:rPr>
-        <w:t>animation</w:t>
-      </w:r>
-      <w:proofErr w:type="spellEnd"/>
-      <w:r>
-        <w:rPr>
-          <w:i/>
-          <w:iCs/>
-        </w:rPr>
-        <w:t xml:space="preserve"> events. </w:t>
+        <w:t xml:space="preserve">ik heb geleerd over quatornion.normal en animation events. </w:t>
       </w:r>
       <w:r>
         <w:rPr>
@@ -2834,23 +2712,7 @@
           <w:i/>
           <w:iCs/>
         </w:rPr>
-        <w:t xml:space="preserve">feedback dat we hebben gekregen is vooral over de </w:t>
-      </w:r>
-      <w:proofErr w:type="spellStart"/>
-      <w:r>
-        <w:rPr>
-          <w:i/>
-          <w:iCs/>
-        </w:rPr>
-        <w:t>guns</w:t>
-      </w:r>
-      <w:proofErr w:type="spellEnd"/>
-      <w:r>
-        <w:rPr>
-          <w:i/>
-          <w:iCs/>
-        </w:rPr>
-        <w:t xml:space="preserve"> functionaliteit. </w:t>
+        <w:t xml:space="preserve">feedback dat we hebben gekregen is vooral over de guns functionaliteit. </w:t>
       </w:r>
       <w:r>
         <w:rPr>
@@ -2993,78 +2855,22 @@
         </w:rPr>
         <w:br/>
       </w:r>
-      <w:proofErr w:type="spellStart"/>
       <w:r>
         <w:rPr>
           <w:i/>
           <w:iCs/>
           <w:lang w:val="en-US"/>
         </w:rPr>
-        <w:t>wapens</w:t>
-      </w:r>
-      <w:proofErr w:type="spellEnd"/>
+        <w:t>wapens ability en mappen m</w:t>
+      </w:r>
       <w:r>
         <w:rPr>
           <w:i/>
           <w:iCs/>
           <w:lang w:val="en-US"/>
         </w:rPr>
-        <w:t xml:space="preserve"> ability </w:t>
-      </w:r>
-      <w:proofErr w:type="spellStart"/>
-      <w:r>
-        <w:rPr>
-          <w:i/>
-          <w:iCs/>
-          <w:lang w:val="en-US"/>
-        </w:rPr>
-        <w:t>en</w:t>
-      </w:r>
-      <w:proofErr w:type="spellEnd"/>
-      <w:r>
-        <w:rPr>
-          <w:i/>
-          <w:iCs/>
-          <w:lang w:val="en-US"/>
-        </w:rPr>
-        <w:t xml:space="preserve"> </w:t>
-      </w:r>
-      <w:proofErr w:type="spellStart"/>
-      <w:r>
-        <w:rPr>
-          <w:i/>
-          <w:iCs/>
-          <w:lang w:val="en-US"/>
-        </w:rPr>
-        <w:t>mappen</w:t>
-      </w:r>
-      <w:proofErr w:type="spellEnd"/>
-      <w:r>
-        <w:rPr>
-          <w:i/>
-          <w:iCs/>
-          <w:lang w:val="en-US"/>
-        </w:rPr>
-        <w:t xml:space="preserve"> </w:t>
-      </w:r>
-      <w:proofErr w:type="spellStart"/>
-      <w:r>
-        <w:rPr>
-          <w:i/>
-          <w:iCs/>
-          <w:lang w:val="en-US"/>
-        </w:rPr>
-        <w:t>m</w:t>
-      </w:r>
-      <w:r>
-        <w:rPr>
-          <w:i/>
-          <w:iCs/>
-          <w:lang w:val="en-US"/>
-        </w:rPr>
         <w:t>aken</w:t>
       </w:r>
-      <w:proofErr w:type="spellEnd"/>
     </w:p>
     <w:p>
       <w:pPr>
@@ -3143,15 +2949,7 @@
           <w:b/>
           <w:bCs/>
         </w:rPr>
-        <w:t xml:space="preserve"> </w:t>
-      </w:r>
-      <w:proofErr w:type="spellStart"/>
-      <w:r>
-        <w:rPr>
-          <w:b/>
-          <w:bCs/>
-        </w:rPr>
-        <w:t>StandUp</w:t>
+        <w:t xml:space="preserve"> StandUp</w:t>
       </w:r>
       <w:r>
         <w:rPr>
@@ -3160,7 +2958,6 @@
         </w:rPr>
         <w:t>s</w:t>
       </w:r>
-      <w:proofErr w:type="spellEnd"/>
       <w:r>
         <w:rPr>
           <w:b/>
@@ -3179,6 +2976,7 @@
         <w:rPr>
           <w:i/>
           <w:iCs/>
+          <w:noProof/>
         </w:rPr>
         <w:drawing>
           <wp:inline distT="0" distB="0" distL="0" distR="0" wp14:anchorId="42AB217D" wp14:editId="7CAFD1B6">
@@ -3230,6 +3028,9 @@
         <w:br/>
       </w:r>
       <w:r>
+        <w:rPr>
+          <w:noProof/>
+        </w:rPr>
         <w:drawing>
           <wp:inline distT="0" distB="0" distL="0" distR="0" wp14:anchorId="0103AD9A" wp14:editId="036BABB6">
             <wp:extent cx="5760720" cy="2204720"/>
@@ -3273,6 +3074,9 @@
         <w:ind w:left="360"/>
       </w:pPr>
       <w:r>
+        <w:rPr>
+          <w:noProof/>
+        </w:rPr>
         <w:drawing>
           <wp:inline distT="0" distB="0" distL="0" distR="0" wp14:anchorId="18AF3577" wp14:editId="1D9D1DEC">
             <wp:extent cx="5760720" cy="1441450"/>
@@ -3316,6 +3120,9 @@
         <w:ind w:left="360"/>
       </w:pPr>
       <w:r>
+        <w:rPr>
+          <w:noProof/>
+        </w:rPr>
         <w:drawing>
           <wp:inline distT="0" distB="0" distL="0" distR="0" wp14:anchorId="17DD4C9E" wp14:editId="7FFE41D6">
             <wp:extent cx="5760720" cy="1488440"/>
@@ -3359,6 +3166,9 @@
         <w:ind w:left="360"/>
       </w:pPr>
       <w:r>
+        <w:rPr>
+          <w:noProof/>
+        </w:rPr>
         <w:lastRenderedPageBreak/>
         <w:drawing>
           <wp:inline distT="0" distB="0" distL="0" distR="0" wp14:anchorId="7A9DBF3C" wp14:editId="7370C52D">
@@ -3445,33 +3255,8 @@
           <w:i/>
           <w:iCs/>
         </w:rPr>
-        <w:t xml:space="preserve">ik ben deze sprint vooral bezig geweest met special </w:t>
-      </w:r>
-      <w:proofErr w:type="spellStart"/>
-      <w:r>
-        <w:rPr>
-          <w:i/>
-          <w:iCs/>
-        </w:rPr>
-        <w:t>abilities</w:t>
-      </w:r>
-      <w:proofErr w:type="spellEnd"/>
-      <w:r>
-        <w:rPr>
-          <w:i/>
-          <w:iCs/>
-        </w:rPr>
-        <w:t xml:space="preserve"> maken voor de wapens en bug fixing van animaties. Ook zijn we bezig geweest met levels en </w:t>
-      </w:r>
-      <w:proofErr w:type="spellStart"/>
-      <w:r>
-        <w:rPr>
-          <w:i/>
-          <w:iCs/>
-        </w:rPr>
-        <w:t>enemies</w:t>
-      </w:r>
-      <w:proofErr w:type="spellEnd"/>
+        <w:t>ik ben deze sprint vooral bezig geweest met special abilities maken voor de wapens en bug fixing van animaties. Ook zijn we bezig geweest met levels en enemies</w:t>
+      </w:r>
       <w:r>
         <w:rPr>
           <w:i/>
@@ -3507,17 +3292,8 @@
           <w:i/>
           <w:iCs/>
         </w:rPr>
-        <w:t xml:space="preserve">dat we niet genoeg tijd hebben. Oplossing zou zijn dat we prioriteiten opnieuw stellen en dingen </w:t>
-      </w:r>
-      <w:proofErr w:type="spellStart"/>
-      <w:r>
-        <w:rPr>
-          <w:i/>
-          <w:iCs/>
-        </w:rPr>
-        <w:t>scrappen</w:t>
-      </w:r>
-      <w:proofErr w:type="spellEnd"/>
+        <w:t>dat we niet genoeg tijd hebben. Oplossing zou zijn dat we prioriteiten opnieuw stellen en dingen scrappen</w:t>
+      </w:r>
       <w:r>
         <w:rPr>
           <w:i/>
@@ -3553,23 +3329,7 @@
           <w:i/>
           <w:iCs/>
         </w:rPr>
-        <w:t xml:space="preserve">ik heb geleerd dat </w:t>
-      </w:r>
-      <w:proofErr w:type="spellStart"/>
-      <w:r>
-        <w:rPr>
-          <w:i/>
-          <w:iCs/>
-        </w:rPr>
-        <w:t>animation</w:t>
-      </w:r>
-      <w:proofErr w:type="spellEnd"/>
-      <w:r>
-        <w:rPr>
-          <w:i/>
-          <w:iCs/>
-        </w:rPr>
-        <w:t xml:space="preserve"> events super irritant zijn</w:t>
+        <w:t>ik heb geleerd dat animation events super irritant zijn</w:t>
       </w:r>
       <w:r>
         <w:rPr>
@@ -3667,23 +3427,7 @@
           <w:i/>
           <w:iCs/>
         </w:rPr>
-        <w:t xml:space="preserve">in de toekomst ga ik geen </w:t>
-      </w:r>
-      <w:proofErr w:type="spellStart"/>
-      <w:r>
-        <w:rPr>
-          <w:i/>
-          <w:iCs/>
-        </w:rPr>
-        <w:t>animation</w:t>
-      </w:r>
-      <w:proofErr w:type="spellEnd"/>
-      <w:r>
-        <w:rPr>
-          <w:i/>
-          <w:iCs/>
-        </w:rPr>
-        <w:t xml:space="preserve"> event gebruiken</w:t>
+        <w:t>in de toekomst ga ik geen animation event gebruiken</w:t>
       </w:r>
       <w:r>
         <w:rPr>
@@ -3775,23 +3519,7 @@
           <w:i/>
           <w:iCs/>
         </w:rPr>
-        <w:t xml:space="preserve">voel me goed, weer is </w:t>
-      </w:r>
-      <w:proofErr w:type="spellStart"/>
-      <w:r>
-        <w:rPr>
-          <w:i/>
-          <w:iCs/>
-        </w:rPr>
-        <w:t>nogsteeds</w:t>
-      </w:r>
-      <w:proofErr w:type="spellEnd"/>
-      <w:r>
-        <w:rPr>
-          <w:i/>
-          <w:iCs/>
-        </w:rPr>
-        <w:t xml:space="preserve"> nat en grijs</w:t>
+        <w:t>voel me goed, weer is nogsteeds nat en grijs</w:t>
       </w:r>
       <w:r>
         <w:rPr>
@@ -3828,31 +3556,7 @@
         <w:br/>
       </w:r>
       <w:r>
-        <w:t xml:space="preserve">maak special </w:t>
-      </w:r>
-      <w:proofErr w:type="spellStart"/>
-      <w:r>
-        <w:t>abilities</w:t>
-      </w:r>
-      <w:proofErr w:type="spellEnd"/>
-      <w:r>
-        <w:t xml:space="preserve"> volledig af met </w:t>
-      </w:r>
-      <w:proofErr w:type="spellStart"/>
-      <w:r>
-        <w:t>cooldowns</w:t>
-      </w:r>
-      <w:proofErr w:type="spellEnd"/>
-      <w:r>
-        <w:t xml:space="preserve">, </w:t>
-      </w:r>
-      <w:proofErr w:type="spellStart"/>
-      <w:r>
-        <w:t>balancing</w:t>
-      </w:r>
-      <w:proofErr w:type="spellEnd"/>
-      <w:r>
-        <w:t xml:space="preserve"> en correcte score events. Daarna helpen met levels maken</w:t>
+        <w:t>maak special abilities volledig af met cooldowns, balancing en correcte score events. Daarna helpen met levels maken</w:t>
       </w:r>
     </w:p>
     <w:p>
@@ -3912,15 +3616,7 @@
           <w:b/>
           <w:bCs/>
         </w:rPr>
-        <w:t xml:space="preserve"> </w:t>
-      </w:r>
-      <w:proofErr w:type="spellStart"/>
-      <w:r>
-        <w:rPr>
-          <w:b/>
-          <w:bCs/>
-        </w:rPr>
-        <w:t>StandUp</w:t>
+        <w:t xml:space="preserve"> StandUp</w:t>
       </w:r>
       <w:r>
         <w:rPr>
@@ -3929,7 +3625,6 @@
         </w:rPr>
         <w:t>s</w:t>
       </w:r>
-      <w:proofErr w:type="spellEnd"/>
       <w:r>
         <w:rPr>
           <w:b/>
@@ -3937,20 +3632,153 @@
         </w:rPr>
         <w:t xml:space="preserve">. </w:t>
       </w:r>
-      <w:r>
-        <w:rPr>
-          <w:b/>
-          <w:bCs/>
-        </w:rPr>
-        <w:br/>
-      </w:r>
-      <w:r>
-        <w:rPr>
-          <w:i/>
-          <w:iCs/>
-        </w:rPr>
-        <w:t>…</w:t>
-      </w:r>
+    </w:p>
+    <w:p>
+      <w:pPr>
+        <w:pStyle w:val="Lijstalinea"/>
+        <w:ind w:left="360"/>
+      </w:pPr>
+      <w:r>
+        <w:rPr>
+          <w:i/>
+          <w:iCs/>
+        </w:rPr>
+        <w:drawing>
+          <wp:inline distT="0" distB="0" distL="0" distR="0" wp14:anchorId="479E02C2" wp14:editId="106FD66D">
+            <wp:extent cx="4839375" cy="2238687"/>
+            <wp:effectExtent l="0" t="0" r="0" b="9525"/>
+            <wp:docPr id="68412920" name="Afbeelding 1" descr="Afbeelding met tekst, schermopname, Lettertype&#10;&#10;Automatisch gegenereerde beschrijving"/>
+            <wp:cNvGraphicFramePr>
+              <a:graphicFrameLocks xmlns:a="http://schemas.openxmlformats.org/drawingml/2006/main" noChangeAspect="1"/>
+            </wp:cNvGraphicFramePr>
+            <a:graphic xmlns:a="http://schemas.openxmlformats.org/drawingml/2006/main">
+              <a:graphicData uri="http://schemas.openxmlformats.org/drawingml/2006/picture">
+                <pic:pic xmlns:pic="http://schemas.openxmlformats.org/drawingml/2006/picture">
+                  <pic:nvPicPr>
+                    <pic:cNvPr id="68412920" name="Afbeelding 1" descr="Afbeelding met tekst, schermopname, Lettertype&#10;&#10;Automatisch gegenereerde beschrijving"/>
+                    <pic:cNvPicPr/>
+                  </pic:nvPicPr>
+                  <pic:blipFill>
+                    <a:blip r:embed="rId25"/>
+                    <a:stretch>
+                      <a:fillRect/>
+                    </a:stretch>
+                  </pic:blipFill>
+                  <pic:spPr>
+                    <a:xfrm>
+                      <a:off x="0" y="0"/>
+                      <a:ext cx="4839375" cy="2238687"/>
+                    </a:xfrm>
+                    <a:prstGeom prst="rect">
+                      <a:avLst/>
+                    </a:prstGeom>
+                  </pic:spPr>
+                </pic:pic>
+              </a:graphicData>
+            </a:graphic>
+          </wp:inline>
+        </w:drawing>
+      </w:r>
+    </w:p>
+    <w:p>
+      <w:pPr>
+        <w:pStyle w:val="Lijstalinea"/>
+        <w:ind w:left="360"/>
+      </w:pPr>
+      <w:r>
+        <w:rPr>
+          <w:i/>
+          <w:iCs/>
+        </w:rPr>
+        <w:drawing>
+          <wp:inline distT="0" distB="0" distL="0" distR="0" wp14:anchorId="17A605A3" wp14:editId="7B32050D">
+            <wp:extent cx="5760720" cy="1922780"/>
+            <wp:effectExtent l="0" t="0" r="0" b="1270"/>
+            <wp:docPr id="1952309618" name="Afbeelding 1"/>
+            <wp:cNvGraphicFramePr>
+              <a:graphicFrameLocks xmlns:a="http://schemas.openxmlformats.org/drawingml/2006/main" noChangeAspect="1"/>
+            </wp:cNvGraphicFramePr>
+            <a:graphic xmlns:a="http://schemas.openxmlformats.org/drawingml/2006/main">
+              <a:graphicData uri="http://schemas.openxmlformats.org/drawingml/2006/picture">
+                <pic:pic xmlns:pic="http://schemas.openxmlformats.org/drawingml/2006/picture">
+                  <pic:nvPicPr>
+                    <pic:cNvPr id="1952309618" name=""/>
+                    <pic:cNvPicPr/>
+                  </pic:nvPicPr>
+                  <pic:blipFill>
+                    <a:blip r:embed="rId26"/>
+                    <a:stretch>
+                      <a:fillRect/>
+                    </a:stretch>
+                  </pic:blipFill>
+                  <pic:spPr>
+                    <a:xfrm>
+                      <a:off x="0" y="0"/>
+                      <a:ext cx="5760720" cy="1922780"/>
+                    </a:xfrm>
+                    <a:prstGeom prst="rect">
+                      <a:avLst/>
+                    </a:prstGeom>
+                  </pic:spPr>
+                </pic:pic>
+              </a:graphicData>
+            </a:graphic>
+          </wp:inline>
+        </w:drawing>
+      </w:r>
+    </w:p>
+    <w:p>
+      <w:pPr>
+        <w:pStyle w:val="Lijstalinea"/>
+        <w:ind w:left="360"/>
+      </w:pPr>
+      <w:r>
+        <w:rPr>
+          <w:i/>
+          <w:iCs/>
+        </w:rPr>
+        <w:drawing>
+          <wp:inline distT="0" distB="0" distL="0" distR="0" wp14:anchorId="2D3AD0AA" wp14:editId="141AA863">
+            <wp:extent cx="5760720" cy="1288415"/>
+            <wp:effectExtent l="0" t="0" r="0" b="6985"/>
+            <wp:docPr id="1373971324" name="Afbeelding 1" descr="Afbeelding met tekst, schermopname, Lettertype, algebra&#10;&#10;Automatisch gegenereerde beschrijving"/>
+            <wp:cNvGraphicFramePr>
+              <a:graphicFrameLocks xmlns:a="http://schemas.openxmlformats.org/drawingml/2006/main" noChangeAspect="1"/>
+            </wp:cNvGraphicFramePr>
+            <a:graphic xmlns:a="http://schemas.openxmlformats.org/drawingml/2006/main">
+              <a:graphicData uri="http://schemas.openxmlformats.org/drawingml/2006/picture">
+                <pic:pic xmlns:pic="http://schemas.openxmlformats.org/drawingml/2006/picture">
+                  <pic:nvPicPr>
+                    <pic:cNvPr id="1373971324" name="Afbeelding 1" descr="Afbeelding met tekst, schermopname, Lettertype, algebra&#10;&#10;Automatisch gegenereerde beschrijving"/>
+                    <pic:cNvPicPr/>
+                  </pic:nvPicPr>
+                  <pic:blipFill>
+                    <a:blip r:embed="rId27"/>
+                    <a:stretch>
+                      <a:fillRect/>
+                    </a:stretch>
+                  </pic:blipFill>
+                  <pic:spPr>
+                    <a:xfrm>
+                      <a:off x="0" y="0"/>
+                      <a:ext cx="5760720" cy="1288415"/>
+                    </a:xfrm>
+                    <a:prstGeom prst="rect">
+                      <a:avLst/>
+                    </a:prstGeom>
+                  </pic:spPr>
+                </pic:pic>
+              </a:graphicData>
+            </a:graphic>
+          </wp:inline>
+        </w:drawing>
+      </w:r>
+    </w:p>
+    <w:p>
+      <w:pPr>
+        <w:pStyle w:val="Lijstalinea"/>
+        <w:ind w:left="360"/>
+      </w:pPr>
       <w:r>
         <w:rPr>
           <w:i/>
@@ -4000,7 +3828,7 @@
           <w:i/>
           <w:iCs/>
         </w:rPr>
-        <w:t>…</w:t>
+        <w:t>ik heb in deze sprint de special abilities afgekregen en meerere enemy types gemaakt</w:t>
       </w:r>
       <w:r>
         <w:rPr>
@@ -4037,7 +3865,7 @@
           <w:i/>
           <w:iCs/>
         </w:rPr>
-        <w:t>…</w:t>
+        <w:t>uitdagingen van deze week waren dingen afronden en opschoonen</w:t>
       </w:r>
       <w:r>
         <w:rPr>
@@ -4074,7 +3902,7 @@
           <w:i/>
           <w:iCs/>
         </w:rPr>
-        <w:t>…</w:t>
+        <w:t>ik heb geleerd debug te bebruiken om errors te maken voor debugging aan de hand van debug.logexception</w:t>
       </w:r>
       <w:r>
         <w:rPr>
@@ -4097,6 +3925,7 @@
           <w:b/>
           <w:bCs/>
         </w:rPr>
+        <w:lastRenderedPageBreak/>
         <w:t xml:space="preserve">Vragen en onduidelijkheden. </w:t>
       </w:r>
       <w:r>
@@ -4111,7 +3940,7 @@
           <w:i/>
           <w:iCs/>
         </w:rPr>
-        <w:t>…</w:t>
+        <w:t>er zijn geen vragen of onduidelijkheden</w:t>
       </w:r>
       <w:r>
         <w:rPr>
@@ -4172,7 +4001,7 @@
           <w:i/>
           <w:iCs/>
         </w:rPr>
-        <w:t>…</w:t>
+        <w:t>was deze week veel afgeleid</w:t>
       </w:r>
       <w:r>
         <w:rPr>
@@ -4227,7 +4056,7 @@
           <w:i/>
           <w:iCs/>
         </w:rPr>
-        <w:t>…</w:t>
+        <w:t>er komt geen volgende sprint, maar zou volgend project meer focus erbij moeten houden dichter aan het einde</w:t>
       </w:r>
       <w:r>
         <w:rPr>
@@ -4264,7 +4093,7 @@
           <w:i/>
           <w:iCs/>
         </w:rPr>
-        <w:t>…</w:t>
+        <w:t>voel me heel goed nu dat we klaar zijn</w:t>
       </w:r>
       <w:r>
         <w:rPr>
@@ -4301,7 +4130,7 @@
         <w:br/>
       </w:r>
       <w:r>
-        <w:t>…</w:t>
+        <w:t>er komt geen volgende sprint</w:t>
       </w:r>
     </w:p>
     <w:p>
@@ -4313,9 +4142,9 @@
       </w:pPr>
     </w:p>
     <w:sectPr>
-      <w:footerReference w:type="default" r:id="rId25"/>
-      <w:headerReference w:type="first" r:id="rId26"/>
-      <w:footerReference w:type="first" r:id="rId27"/>
+      <w:footerReference w:type="default" r:id="rId28"/>
+      <w:headerReference w:type="first" r:id="rId29"/>
+      <w:footerReference w:type="first" r:id="rId30"/>
       <w:pgSz w:w="11906" w:h="16838"/>
       <w:pgMar w:top="1417" w:right="1417" w:bottom="1417" w:left="1417" w:header="708" w:footer="708" w:gutter="0"/>
       <w:cols w:space="708"/>
@@ -4327,7 +4156,7 @@
 </file>
 
 <file path=word/endnotes.xml><?xml version="1.0" encoding="utf-8"?>
-<w:endnotes xmlns:wpc="http://schemas.microsoft.com/office/word/2010/wordprocessingCanvas" xmlns:cx="http://schemas.microsoft.com/office/drawing/2014/chartex" xmlns:cx1="http://schemas.microsoft.com/office/drawing/2015/9/8/chartex" xmlns:cx2="http://schemas.microsoft.com/office/drawing/2015/10/21/chartex" xmlns:cx3="http://schemas.microsoft.com/office/drawing/2016/5/9/chartex" xmlns:cx4="http://schemas.microsoft.com/office/drawing/2016/5/10/chartex" xmlns:cx5="http://schemas.microsoft.com/office/drawing/2016/5/11/chartex" xmlns:cx6="http://schemas.microsoft.com/office/drawing/2016/5/12/chartex" xmlns:cx7="http://schemas.microsoft.com/office/drawing/2016/5/13/chartex" xmlns:cx8="http://schemas.microsoft.com/office/drawing/2016/5/14/chartex" xmlns:mc="http://schemas.openxmlformats.org/markup-compatibility/2006" xmlns:aink="http://schemas.microsoft.com/office/drawing/2016/ink" xmlns:am3d="http://schemas.microsoft.com/office/drawing/2017/model3d" xmlns:o="urn:schemas-microsoft-com:office:office" xmlns:oel="http://schemas.microsoft.com/office/2019/extlst" xmlns:r="http://schemas.openxmlformats.org/officeDocument/2006/relationships" xmlns:m="http://schemas.openxmlformats.org/officeDocument/2006/math" xmlns:v="urn:schemas-microsoft-com:vml" xmlns:wp14="http://schemas.microsoft.com/office/word/2010/wordprocessingDrawing" xmlns:wp="http://schemas.openxmlformats.org/drawingml/2006/wordprocessingDrawing" xmlns:w10="urn:schemas-microsoft-com:office:word" xmlns:w="http://schemas.openxmlformats.org/wordprocessingml/2006/main" xmlns:w14="http://schemas.microsoft.com/office/word/2010/wordml" xmlns:w15="http://schemas.microsoft.com/office/word/2012/wordml" xmlns:w16cex="http://schemas.microsoft.com/office/word/2018/wordml/cex" xmlns:w16cid="http://schemas.microsoft.com/office/word/2016/wordml/cid" xmlns:w16="http://schemas.microsoft.com/office/word/2018/wordml" xmlns:w16du="http://schemas.microsoft.com/office/word/2023/wordml/word16du" xmlns:w16sdtdh="http://schemas.microsoft.com/office/word/2020/wordml/sdtdatahash" xmlns:w16se="http://schemas.microsoft.com/office/word/2015/wordml/symex" xmlns:wpg="http://schemas.microsoft.com/office/word/2010/wordprocessingGroup" xmlns:wpi="http://schemas.microsoft.com/office/word/2010/wordprocessingInk" xmlns:wne="http://schemas.microsoft.com/office/word/2006/wordml" xmlns:wps="http://schemas.microsoft.com/office/word/2010/wordprocessingShape" mc:Ignorable="w14 w15 w16se w16cid w16 w16cex w16sdtdh w16du wp14">
+<w:endnotes xmlns:wpc="http://schemas.microsoft.com/office/word/2010/wordprocessingCanvas" xmlns:cx="http://schemas.microsoft.com/office/drawing/2014/chartex" xmlns:cx1="http://schemas.microsoft.com/office/drawing/2015/9/8/chartex" xmlns:cx2="http://schemas.microsoft.com/office/drawing/2015/10/21/chartex" xmlns:cx3="http://schemas.microsoft.com/office/drawing/2016/5/9/chartex" xmlns:cx4="http://schemas.microsoft.com/office/drawing/2016/5/10/chartex" xmlns:cx5="http://schemas.microsoft.com/office/drawing/2016/5/11/chartex" xmlns:cx6="http://schemas.microsoft.com/office/drawing/2016/5/12/chartex" xmlns:cx7="http://schemas.microsoft.com/office/drawing/2016/5/13/chartex" xmlns:cx8="http://schemas.microsoft.com/office/drawing/2016/5/14/chartex" xmlns:mc="http://schemas.openxmlformats.org/markup-compatibility/2006" xmlns:aink="http://schemas.microsoft.com/office/drawing/2016/ink" xmlns:am3d="http://schemas.microsoft.com/office/drawing/2017/model3d" xmlns:o="urn:schemas-microsoft-com:office:office" xmlns:oel="http://schemas.microsoft.com/office/2019/extlst" xmlns:r="http://schemas.openxmlformats.org/officeDocument/2006/relationships" xmlns:m="http://schemas.openxmlformats.org/officeDocument/2006/math" xmlns:v="urn:schemas-microsoft-com:vml" xmlns:wp14="http://schemas.microsoft.com/office/word/2010/wordprocessingDrawing" xmlns:wp="http://schemas.openxmlformats.org/drawingml/2006/wordprocessingDrawing" xmlns:w10="urn:schemas-microsoft-com:office:word" xmlns:w="http://schemas.openxmlformats.org/wordprocessingml/2006/main" xmlns:w14="http://schemas.microsoft.com/office/word/2010/wordml" xmlns:w15="http://schemas.microsoft.com/office/word/2012/wordml" xmlns:w16cex="http://schemas.microsoft.com/office/word/2018/wordml/cex" xmlns:w16cid="http://schemas.microsoft.com/office/word/2016/wordml/cid" xmlns:w16="http://schemas.microsoft.com/office/word/2018/wordml" xmlns:w16du="http://schemas.microsoft.com/office/word/2023/wordml/word16du" xmlns:w16sdtdh="http://schemas.microsoft.com/office/word/2020/wordml/sdtdatahash" xmlns:w16sdtfl="http://schemas.microsoft.com/office/word/2024/wordml/sdtformatlock" xmlns:w16se="http://schemas.microsoft.com/office/word/2015/wordml/symex" xmlns:wpg="http://schemas.microsoft.com/office/word/2010/wordprocessingGroup" xmlns:wpi="http://schemas.microsoft.com/office/word/2010/wordprocessingInk" xmlns:wne="http://schemas.microsoft.com/office/word/2006/wordml" xmlns:wps="http://schemas.microsoft.com/office/word/2010/wordprocessingShape" mc:Ignorable="w14 w15 w16se w16cid w16 w16cex w16sdtdh w16sdtfl w16du wp14">
   <w:endnote w:type="separator" w:id="-1">
     <w:p>
       <w:pPr>
@@ -4359,7 +4188,7 @@
 </file>
 
 <file path=word/footer1.xml><?xml version="1.0" encoding="utf-8"?>
-<w:ftr xmlns:wpc="http://schemas.microsoft.com/office/word/2010/wordprocessingCanvas" xmlns:cx="http://schemas.microsoft.com/office/drawing/2014/chartex" xmlns:cx1="http://schemas.microsoft.com/office/drawing/2015/9/8/chartex" xmlns:cx2="http://schemas.microsoft.com/office/drawing/2015/10/21/chartex" xmlns:cx3="http://schemas.microsoft.com/office/drawing/2016/5/9/chartex" xmlns:cx4="http://schemas.microsoft.com/office/drawing/2016/5/10/chartex" xmlns:cx5="http://schemas.microsoft.com/office/drawing/2016/5/11/chartex" xmlns:cx6="http://schemas.microsoft.com/office/drawing/2016/5/12/chartex" xmlns:cx7="http://schemas.microsoft.com/office/drawing/2016/5/13/chartex" xmlns:cx8="http://schemas.microsoft.com/office/drawing/2016/5/14/chartex" xmlns:mc="http://schemas.openxmlformats.org/markup-compatibility/2006" xmlns:aink="http://schemas.microsoft.com/office/drawing/2016/ink" xmlns:am3d="http://schemas.microsoft.com/office/drawing/2017/model3d" xmlns:o="urn:schemas-microsoft-com:office:office" xmlns:oel="http://schemas.microsoft.com/office/2019/extlst" xmlns:r="http://schemas.openxmlformats.org/officeDocument/2006/relationships" xmlns:m="http://schemas.openxmlformats.org/officeDocument/2006/math" xmlns:v="urn:schemas-microsoft-com:vml" xmlns:wp14="http://schemas.microsoft.com/office/word/2010/wordprocessingDrawing" xmlns:wp="http://schemas.openxmlformats.org/drawingml/2006/wordprocessingDrawing" xmlns:w10="urn:schemas-microsoft-com:office:word" xmlns:w="http://schemas.openxmlformats.org/wordprocessingml/2006/main" xmlns:w14="http://schemas.microsoft.com/office/word/2010/wordml" xmlns:w15="http://schemas.microsoft.com/office/word/2012/wordml" xmlns:w16cex="http://schemas.microsoft.com/office/word/2018/wordml/cex" xmlns:w16cid="http://schemas.microsoft.com/office/word/2016/wordml/cid" xmlns:w16="http://schemas.microsoft.com/office/word/2018/wordml" xmlns:w16du="http://schemas.microsoft.com/office/word/2023/wordml/word16du" xmlns:w16sdtdh="http://schemas.microsoft.com/office/word/2020/wordml/sdtdatahash" xmlns:w16se="http://schemas.microsoft.com/office/word/2015/wordml/symex" xmlns:wpg="http://schemas.microsoft.com/office/word/2010/wordprocessingGroup" xmlns:wpi="http://schemas.microsoft.com/office/word/2010/wordprocessingInk" xmlns:wne="http://schemas.microsoft.com/office/word/2006/wordml" xmlns:wps="http://schemas.microsoft.com/office/word/2010/wordprocessingShape" mc:Ignorable="w14 w15 w16se w16cid w16 w16cex w16sdtdh w16du wp14">
+<w:ftr xmlns:wpc="http://schemas.microsoft.com/office/word/2010/wordprocessingCanvas" xmlns:cx="http://schemas.microsoft.com/office/drawing/2014/chartex" xmlns:cx1="http://schemas.microsoft.com/office/drawing/2015/9/8/chartex" xmlns:cx2="http://schemas.microsoft.com/office/drawing/2015/10/21/chartex" xmlns:cx3="http://schemas.microsoft.com/office/drawing/2016/5/9/chartex" xmlns:cx4="http://schemas.microsoft.com/office/drawing/2016/5/10/chartex" xmlns:cx5="http://schemas.microsoft.com/office/drawing/2016/5/11/chartex" xmlns:cx6="http://schemas.microsoft.com/office/drawing/2016/5/12/chartex" xmlns:cx7="http://schemas.microsoft.com/office/drawing/2016/5/13/chartex" xmlns:cx8="http://schemas.microsoft.com/office/drawing/2016/5/14/chartex" xmlns:mc="http://schemas.openxmlformats.org/markup-compatibility/2006" xmlns:aink="http://schemas.microsoft.com/office/drawing/2016/ink" xmlns:am3d="http://schemas.microsoft.com/office/drawing/2017/model3d" xmlns:o="urn:schemas-microsoft-com:office:office" xmlns:oel="http://schemas.microsoft.com/office/2019/extlst" xmlns:r="http://schemas.openxmlformats.org/officeDocument/2006/relationships" xmlns:m="http://schemas.openxmlformats.org/officeDocument/2006/math" xmlns:v="urn:schemas-microsoft-com:vml" xmlns:wp14="http://schemas.microsoft.com/office/word/2010/wordprocessingDrawing" xmlns:wp="http://schemas.openxmlformats.org/drawingml/2006/wordprocessingDrawing" xmlns:w10="urn:schemas-microsoft-com:office:word" xmlns:w="http://schemas.openxmlformats.org/wordprocessingml/2006/main" xmlns:w14="http://schemas.microsoft.com/office/word/2010/wordml" xmlns:w15="http://schemas.microsoft.com/office/word/2012/wordml" xmlns:w16cex="http://schemas.microsoft.com/office/word/2018/wordml/cex" xmlns:w16cid="http://schemas.microsoft.com/office/word/2016/wordml/cid" xmlns:w16="http://schemas.microsoft.com/office/word/2018/wordml" xmlns:w16du="http://schemas.microsoft.com/office/word/2023/wordml/word16du" xmlns:w16sdtdh="http://schemas.microsoft.com/office/word/2020/wordml/sdtdatahash" xmlns:w16sdtfl="http://schemas.microsoft.com/office/word/2024/wordml/sdtformatlock" xmlns:w16se="http://schemas.microsoft.com/office/word/2015/wordml/symex" xmlns:wpg="http://schemas.microsoft.com/office/word/2010/wordprocessingGroup" xmlns:wpi="http://schemas.microsoft.com/office/word/2010/wordprocessingInk" xmlns:wne="http://schemas.microsoft.com/office/word/2006/wordml" xmlns:wps="http://schemas.microsoft.com/office/word/2010/wordprocessingShape" mc:Ignorable="w14 w15 w16se w16cid w16 w16cex w16sdtdh w16sdtfl w16du wp14">
   <w:p>
     <w:pPr>
       <w:pBdr>
@@ -4467,7 +4296,6 @@
       </w:rPr>
       <w:t xml:space="preserve">             </w:t>
     </w:r>
-    <w:proofErr w:type="spellStart"/>
     <w:r>
       <w:rPr>
         <w:color w:val="000000"/>
@@ -4475,17 +4303,7 @@
         <w:szCs w:val="16"/>
         <w:lang w:val="en-US"/>
       </w:rPr>
-      <w:t>Sjabloon</w:t>
-    </w:r>
-    <w:proofErr w:type="spellEnd"/>
-    <w:r>
-      <w:rPr>
-        <w:color w:val="000000"/>
-        <w:sz w:val="16"/>
-        <w:szCs w:val="16"/>
-        <w:lang w:val="en-US"/>
-      </w:rPr>
-      <w:t xml:space="preserve"> </w:t>
+      <w:t xml:space="preserve">Sjabloon </w:t>
     </w:r>
     <w:r>
       <w:rPr>
@@ -4641,7 +4459,7 @@
 </file>
 
 <file path=word/footer2.xml><?xml version="1.0" encoding="utf-8"?>
-<w:ftr xmlns:wpc="http://schemas.microsoft.com/office/word/2010/wordprocessingCanvas" xmlns:cx="http://schemas.microsoft.com/office/drawing/2014/chartex" xmlns:cx1="http://schemas.microsoft.com/office/drawing/2015/9/8/chartex" xmlns:cx2="http://schemas.microsoft.com/office/drawing/2015/10/21/chartex" xmlns:cx3="http://schemas.microsoft.com/office/drawing/2016/5/9/chartex" xmlns:cx4="http://schemas.microsoft.com/office/drawing/2016/5/10/chartex" xmlns:cx5="http://schemas.microsoft.com/office/drawing/2016/5/11/chartex" xmlns:cx6="http://schemas.microsoft.com/office/drawing/2016/5/12/chartex" xmlns:cx7="http://schemas.microsoft.com/office/drawing/2016/5/13/chartex" xmlns:cx8="http://schemas.microsoft.com/office/drawing/2016/5/14/chartex" xmlns:mc="http://schemas.openxmlformats.org/markup-compatibility/2006" xmlns:aink="http://schemas.microsoft.com/office/drawing/2016/ink" xmlns:am3d="http://schemas.microsoft.com/office/drawing/2017/model3d" xmlns:o="urn:schemas-microsoft-com:office:office" xmlns:oel="http://schemas.microsoft.com/office/2019/extlst" xmlns:r="http://schemas.openxmlformats.org/officeDocument/2006/relationships" xmlns:m="http://schemas.openxmlformats.org/officeDocument/2006/math" xmlns:v="urn:schemas-microsoft-com:vml" xmlns:wp14="http://schemas.microsoft.com/office/word/2010/wordprocessingDrawing" xmlns:wp="http://schemas.openxmlformats.org/drawingml/2006/wordprocessingDrawing" xmlns:w10="urn:schemas-microsoft-com:office:word" xmlns:w="http://schemas.openxmlformats.org/wordprocessingml/2006/main" xmlns:w14="http://schemas.microsoft.com/office/word/2010/wordml" xmlns:w15="http://schemas.microsoft.com/office/word/2012/wordml" xmlns:w16cex="http://schemas.microsoft.com/office/word/2018/wordml/cex" xmlns:w16cid="http://schemas.microsoft.com/office/word/2016/wordml/cid" xmlns:w16="http://schemas.microsoft.com/office/word/2018/wordml" xmlns:w16du="http://schemas.microsoft.com/office/word/2023/wordml/word16du" xmlns:w16sdtdh="http://schemas.microsoft.com/office/word/2020/wordml/sdtdatahash" xmlns:w16se="http://schemas.microsoft.com/office/word/2015/wordml/symex" xmlns:wpg="http://schemas.microsoft.com/office/word/2010/wordprocessingGroup" xmlns:wpi="http://schemas.microsoft.com/office/word/2010/wordprocessingInk" xmlns:wne="http://schemas.microsoft.com/office/word/2006/wordml" xmlns:wps="http://schemas.microsoft.com/office/word/2010/wordprocessingShape" mc:Ignorable="w14 w15 w16se w16cid w16 w16cex w16sdtdh w16du wp14">
+<w:ftr xmlns:wpc="http://schemas.microsoft.com/office/word/2010/wordprocessingCanvas" xmlns:cx="http://schemas.microsoft.com/office/drawing/2014/chartex" xmlns:cx1="http://schemas.microsoft.com/office/drawing/2015/9/8/chartex" xmlns:cx2="http://schemas.microsoft.com/office/drawing/2015/10/21/chartex" xmlns:cx3="http://schemas.microsoft.com/office/drawing/2016/5/9/chartex" xmlns:cx4="http://schemas.microsoft.com/office/drawing/2016/5/10/chartex" xmlns:cx5="http://schemas.microsoft.com/office/drawing/2016/5/11/chartex" xmlns:cx6="http://schemas.microsoft.com/office/drawing/2016/5/12/chartex" xmlns:cx7="http://schemas.microsoft.com/office/drawing/2016/5/13/chartex" xmlns:cx8="http://schemas.microsoft.com/office/drawing/2016/5/14/chartex" xmlns:mc="http://schemas.openxmlformats.org/markup-compatibility/2006" xmlns:aink="http://schemas.microsoft.com/office/drawing/2016/ink" xmlns:am3d="http://schemas.microsoft.com/office/drawing/2017/model3d" xmlns:o="urn:schemas-microsoft-com:office:office" xmlns:oel="http://schemas.microsoft.com/office/2019/extlst" xmlns:r="http://schemas.openxmlformats.org/officeDocument/2006/relationships" xmlns:m="http://schemas.openxmlformats.org/officeDocument/2006/math" xmlns:v="urn:schemas-microsoft-com:vml" xmlns:wp14="http://schemas.microsoft.com/office/word/2010/wordprocessingDrawing" xmlns:wp="http://schemas.openxmlformats.org/drawingml/2006/wordprocessingDrawing" xmlns:w10="urn:schemas-microsoft-com:office:word" xmlns:w="http://schemas.openxmlformats.org/wordprocessingml/2006/main" xmlns:w14="http://schemas.microsoft.com/office/word/2010/wordml" xmlns:w15="http://schemas.microsoft.com/office/word/2012/wordml" xmlns:w16cex="http://schemas.microsoft.com/office/word/2018/wordml/cex" xmlns:w16cid="http://schemas.microsoft.com/office/word/2016/wordml/cid" xmlns:w16="http://schemas.microsoft.com/office/word/2018/wordml" xmlns:w16du="http://schemas.microsoft.com/office/word/2023/wordml/word16du" xmlns:w16sdtdh="http://schemas.microsoft.com/office/word/2020/wordml/sdtdatahash" xmlns:w16sdtfl="http://schemas.microsoft.com/office/word/2024/wordml/sdtformatlock" xmlns:w16se="http://schemas.microsoft.com/office/word/2015/wordml/symex" xmlns:wpg="http://schemas.microsoft.com/office/word/2010/wordprocessingGroup" xmlns:wpi="http://schemas.microsoft.com/office/word/2010/wordprocessingInk" xmlns:wne="http://schemas.microsoft.com/office/word/2006/wordml" xmlns:wps="http://schemas.microsoft.com/office/word/2010/wordprocessingShape" mc:Ignorable="w14 w15 w16se w16cid w16 w16cex w16sdtdh w16sdtfl w16du wp14">
   <w:p>
     <w:pPr>
       <w:jc w:val="center"/>
@@ -4655,7 +4473,7 @@
 </file>
 
 <file path=word/footnotes.xml><?xml version="1.0" encoding="utf-8"?>
-<w:footnotes xmlns:wpc="http://schemas.microsoft.com/office/word/2010/wordprocessingCanvas" xmlns:cx="http://schemas.microsoft.com/office/drawing/2014/chartex" xmlns:cx1="http://schemas.microsoft.com/office/drawing/2015/9/8/chartex" xmlns:cx2="http://schemas.microsoft.com/office/drawing/2015/10/21/chartex" xmlns:cx3="http://schemas.microsoft.com/office/drawing/2016/5/9/chartex" xmlns:cx4="http://schemas.microsoft.com/office/drawing/2016/5/10/chartex" xmlns:cx5="http://schemas.microsoft.com/office/drawing/2016/5/11/chartex" xmlns:cx6="http://schemas.microsoft.com/office/drawing/2016/5/12/chartex" xmlns:cx7="http://schemas.microsoft.com/office/drawing/2016/5/13/chartex" xmlns:cx8="http://schemas.microsoft.com/office/drawing/2016/5/14/chartex" xmlns:mc="http://schemas.openxmlformats.org/markup-compatibility/2006" xmlns:aink="http://schemas.microsoft.com/office/drawing/2016/ink" xmlns:am3d="http://schemas.microsoft.com/office/drawing/2017/model3d" xmlns:o="urn:schemas-microsoft-com:office:office" xmlns:oel="http://schemas.microsoft.com/office/2019/extlst" xmlns:r="http://schemas.openxmlformats.org/officeDocument/2006/relationships" xmlns:m="http://schemas.openxmlformats.org/officeDocument/2006/math" xmlns:v="urn:schemas-microsoft-com:vml" xmlns:wp14="http://schemas.microsoft.com/office/word/2010/wordprocessingDrawing" xmlns:wp="http://schemas.openxmlformats.org/drawingml/2006/wordprocessingDrawing" xmlns:w10="urn:schemas-microsoft-com:office:word" xmlns:w="http://schemas.openxmlformats.org/wordprocessingml/2006/main" xmlns:w14="http://schemas.microsoft.com/office/word/2010/wordml" xmlns:w15="http://schemas.microsoft.com/office/word/2012/wordml" xmlns:w16cex="http://schemas.microsoft.com/office/word/2018/wordml/cex" xmlns:w16cid="http://schemas.microsoft.com/office/word/2016/wordml/cid" xmlns:w16="http://schemas.microsoft.com/office/word/2018/wordml" xmlns:w16du="http://schemas.microsoft.com/office/word/2023/wordml/word16du" xmlns:w16sdtdh="http://schemas.microsoft.com/office/word/2020/wordml/sdtdatahash" xmlns:w16se="http://schemas.microsoft.com/office/word/2015/wordml/symex" xmlns:wpg="http://schemas.microsoft.com/office/word/2010/wordprocessingGroup" xmlns:wpi="http://schemas.microsoft.com/office/word/2010/wordprocessingInk" xmlns:wne="http://schemas.microsoft.com/office/word/2006/wordml" xmlns:wps="http://schemas.microsoft.com/office/word/2010/wordprocessingShape" mc:Ignorable="w14 w15 w16se w16cid w16 w16cex w16sdtdh w16du wp14">
+<w:footnotes xmlns:wpc="http://schemas.microsoft.com/office/word/2010/wordprocessingCanvas" xmlns:cx="http://schemas.microsoft.com/office/drawing/2014/chartex" xmlns:cx1="http://schemas.microsoft.com/office/drawing/2015/9/8/chartex" xmlns:cx2="http://schemas.microsoft.com/office/drawing/2015/10/21/chartex" xmlns:cx3="http://schemas.microsoft.com/office/drawing/2016/5/9/chartex" xmlns:cx4="http://schemas.microsoft.com/office/drawing/2016/5/10/chartex" xmlns:cx5="http://schemas.microsoft.com/office/drawing/2016/5/11/chartex" xmlns:cx6="http://schemas.microsoft.com/office/drawing/2016/5/12/chartex" xmlns:cx7="http://schemas.microsoft.com/office/drawing/2016/5/13/chartex" xmlns:cx8="http://schemas.microsoft.com/office/drawing/2016/5/14/chartex" xmlns:mc="http://schemas.openxmlformats.org/markup-compatibility/2006" xmlns:aink="http://schemas.microsoft.com/office/drawing/2016/ink" xmlns:am3d="http://schemas.microsoft.com/office/drawing/2017/model3d" xmlns:o="urn:schemas-microsoft-com:office:office" xmlns:oel="http://schemas.microsoft.com/office/2019/extlst" xmlns:r="http://schemas.openxmlformats.org/officeDocument/2006/relationships" xmlns:m="http://schemas.openxmlformats.org/officeDocument/2006/math" xmlns:v="urn:schemas-microsoft-com:vml" xmlns:wp14="http://schemas.microsoft.com/office/word/2010/wordprocessingDrawing" xmlns:wp="http://schemas.openxmlformats.org/drawingml/2006/wordprocessingDrawing" xmlns:w10="urn:schemas-microsoft-com:office:word" xmlns:w="http://schemas.openxmlformats.org/wordprocessingml/2006/main" xmlns:w14="http://schemas.microsoft.com/office/word/2010/wordml" xmlns:w15="http://schemas.microsoft.com/office/word/2012/wordml" xmlns:w16cex="http://schemas.microsoft.com/office/word/2018/wordml/cex" xmlns:w16cid="http://schemas.microsoft.com/office/word/2016/wordml/cid" xmlns:w16="http://schemas.microsoft.com/office/word/2018/wordml" xmlns:w16du="http://schemas.microsoft.com/office/word/2023/wordml/word16du" xmlns:w16sdtdh="http://schemas.microsoft.com/office/word/2020/wordml/sdtdatahash" xmlns:w16sdtfl="http://schemas.microsoft.com/office/word/2024/wordml/sdtformatlock" xmlns:w16se="http://schemas.microsoft.com/office/word/2015/wordml/symex" xmlns:wpg="http://schemas.microsoft.com/office/word/2010/wordprocessingGroup" xmlns:wpi="http://schemas.microsoft.com/office/word/2010/wordprocessingInk" xmlns:wne="http://schemas.microsoft.com/office/word/2006/wordml" xmlns:wps="http://schemas.microsoft.com/office/word/2010/wordprocessingShape" mc:Ignorable="w14 w15 w16se w16cid w16 w16cex w16sdtdh w16sdtfl w16du wp14">
   <w:footnote w:type="separator" w:id="-1">
     <w:p>
       <w:pPr>
@@ -4687,7 +4505,7 @@
 </file>
 
 <file path=word/header1.xml><?xml version="1.0" encoding="utf-8"?>
-<w:hdr xmlns:wpc="http://schemas.microsoft.com/office/word/2010/wordprocessingCanvas" xmlns:cx="http://schemas.microsoft.com/office/drawing/2014/chartex" xmlns:cx1="http://schemas.microsoft.com/office/drawing/2015/9/8/chartex" xmlns:cx2="http://schemas.microsoft.com/office/drawing/2015/10/21/chartex" xmlns:cx3="http://schemas.microsoft.com/office/drawing/2016/5/9/chartex" xmlns:cx4="http://schemas.microsoft.com/office/drawing/2016/5/10/chartex" xmlns:cx5="http://schemas.microsoft.com/office/drawing/2016/5/11/chartex" xmlns:cx6="http://schemas.microsoft.com/office/drawing/2016/5/12/chartex" xmlns:cx7="http://schemas.microsoft.com/office/drawing/2016/5/13/chartex" xmlns:cx8="http://schemas.microsoft.com/office/drawing/2016/5/14/chartex" xmlns:mc="http://schemas.openxmlformats.org/markup-compatibility/2006" xmlns:aink="http://schemas.microsoft.com/office/drawing/2016/ink" xmlns:am3d="http://schemas.microsoft.com/office/drawing/2017/model3d" xmlns:o="urn:schemas-microsoft-com:office:office" xmlns:oel="http://schemas.microsoft.com/office/2019/extlst" xmlns:r="http://schemas.openxmlformats.org/officeDocument/2006/relationships" xmlns:m="http://schemas.openxmlformats.org/officeDocument/2006/math" xmlns:v="urn:schemas-microsoft-com:vml" xmlns:wp14="http://schemas.microsoft.com/office/word/2010/wordprocessingDrawing" xmlns:wp="http://schemas.openxmlformats.org/drawingml/2006/wordprocessingDrawing" xmlns:w10="urn:schemas-microsoft-com:office:word" xmlns:w="http://schemas.openxmlformats.org/wordprocessingml/2006/main" xmlns:w14="http://schemas.microsoft.com/office/word/2010/wordml" xmlns:w15="http://schemas.microsoft.com/office/word/2012/wordml" xmlns:w16cex="http://schemas.microsoft.com/office/word/2018/wordml/cex" xmlns:w16cid="http://schemas.microsoft.com/office/word/2016/wordml/cid" xmlns:w16="http://schemas.microsoft.com/office/word/2018/wordml" xmlns:w16du="http://schemas.microsoft.com/office/word/2023/wordml/word16du" xmlns:w16sdtdh="http://schemas.microsoft.com/office/word/2020/wordml/sdtdatahash" xmlns:w16se="http://schemas.microsoft.com/office/word/2015/wordml/symex" xmlns:wpg="http://schemas.microsoft.com/office/word/2010/wordprocessingGroup" xmlns:wpi="http://schemas.microsoft.com/office/word/2010/wordprocessingInk" xmlns:wne="http://schemas.microsoft.com/office/word/2006/wordml" xmlns:wps="http://schemas.microsoft.com/office/word/2010/wordprocessingShape" mc:Ignorable="w14 w15 w16se w16cid w16 w16cex w16sdtdh w16du wp14">
+<w:hdr xmlns:wpc="http://schemas.microsoft.com/office/word/2010/wordprocessingCanvas" xmlns:cx="http://schemas.microsoft.com/office/drawing/2014/chartex" xmlns:cx1="http://schemas.microsoft.com/office/drawing/2015/9/8/chartex" xmlns:cx2="http://schemas.microsoft.com/office/drawing/2015/10/21/chartex" xmlns:cx3="http://schemas.microsoft.com/office/drawing/2016/5/9/chartex" xmlns:cx4="http://schemas.microsoft.com/office/drawing/2016/5/10/chartex" xmlns:cx5="http://schemas.microsoft.com/office/drawing/2016/5/11/chartex" xmlns:cx6="http://schemas.microsoft.com/office/drawing/2016/5/12/chartex" xmlns:cx7="http://schemas.microsoft.com/office/drawing/2016/5/13/chartex" xmlns:cx8="http://schemas.microsoft.com/office/drawing/2016/5/14/chartex" xmlns:mc="http://schemas.openxmlformats.org/markup-compatibility/2006" xmlns:aink="http://schemas.microsoft.com/office/drawing/2016/ink" xmlns:am3d="http://schemas.microsoft.com/office/drawing/2017/model3d" xmlns:o="urn:schemas-microsoft-com:office:office" xmlns:oel="http://schemas.microsoft.com/office/2019/extlst" xmlns:r="http://schemas.openxmlformats.org/officeDocument/2006/relationships" xmlns:m="http://schemas.openxmlformats.org/officeDocument/2006/math" xmlns:v="urn:schemas-microsoft-com:vml" xmlns:wp14="http://schemas.microsoft.com/office/word/2010/wordprocessingDrawing" xmlns:wp="http://schemas.openxmlformats.org/drawingml/2006/wordprocessingDrawing" xmlns:w10="urn:schemas-microsoft-com:office:word" xmlns:w="http://schemas.openxmlformats.org/wordprocessingml/2006/main" xmlns:w14="http://schemas.microsoft.com/office/word/2010/wordml" xmlns:w15="http://schemas.microsoft.com/office/word/2012/wordml" xmlns:w16cex="http://schemas.microsoft.com/office/word/2018/wordml/cex" xmlns:w16cid="http://schemas.microsoft.com/office/word/2016/wordml/cid" xmlns:w16="http://schemas.microsoft.com/office/word/2018/wordml" xmlns:w16du="http://schemas.microsoft.com/office/word/2023/wordml/word16du" xmlns:w16sdtdh="http://schemas.microsoft.com/office/word/2020/wordml/sdtdatahash" xmlns:w16sdtfl="http://schemas.microsoft.com/office/word/2024/wordml/sdtformatlock" xmlns:w16se="http://schemas.microsoft.com/office/word/2015/wordml/symex" xmlns:wpg="http://schemas.microsoft.com/office/word/2010/wordprocessingGroup" xmlns:wpi="http://schemas.microsoft.com/office/word/2010/wordprocessingInk" xmlns:wne="http://schemas.microsoft.com/office/word/2006/wordml" xmlns:wps="http://schemas.microsoft.com/office/word/2010/wordprocessingShape" mc:Ignorable="w14 w15 w16se w16cid w16 w16cex w16sdtdh w16sdtfl w16du wp14">
   <w:p>
     <w:pPr>
       <w:pStyle w:val="Koptekst"/>
@@ -4756,7 +4574,7 @@
 </file>
 
 <file path=word/numbering.xml><?xml version="1.0" encoding="utf-8"?>
-<w:numbering xmlns:wpc="http://schemas.microsoft.com/office/word/2010/wordprocessingCanvas" xmlns:cx="http://schemas.microsoft.com/office/drawing/2014/chartex" xmlns:cx1="http://schemas.microsoft.com/office/drawing/2015/9/8/chartex" xmlns:cx2="http://schemas.microsoft.com/office/drawing/2015/10/21/chartex" xmlns:cx3="http://schemas.microsoft.com/office/drawing/2016/5/9/chartex" xmlns:cx4="http://schemas.microsoft.com/office/drawing/2016/5/10/chartex" xmlns:cx5="http://schemas.microsoft.com/office/drawing/2016/5/11/chartex" xmlns:cx6="http://schemas.microsoft.com/office/drawing/2016/5/12/chartex" xmlns:cx7="http://schemas.microsoft.com/office/drawing/2016/5/13/chartex" xmlns:cx8="http://schemas.microsoft.com/office/drawing/2016/5/14/chartex" xmlns:mc="http://schemas.openxmlformats.org/markup-compatibility/2006" xmlns:aink="http://schemas.microsoft.com/office/drawing/2016/ink" xmlns:am3d="http://schemas.microsoft.com/office/drawing/2017/model3d" xmlns:o="urn:schemas-microsoft-com:office:office" xmlns:oel="http://schemas.microsoft.com/office/2019/extlst" xmlns:r="http://schemas.openxmlformats.org/officeDocument/2006/relationships" xmlns:m="http://schemas.openxmlformats.org/officeDocument/2006/math" xmlns:v="urn:schemas-microsoft-com:vml" xmlns:wp14="http://schemas.microsoft.com/office/word/2010/wordprocessingDrawing" xmlns:wp="http://schemas.openxmlformats.org/drawingml/2006/wordprocessingDrawing" xmlns:w10="urn:schemas-microsoft-com:office:word" xmlns:w="http://schemas.openxmlformats.org/wordprocessingml/2006/main" xmlns:w14="http://schemas.microsoft.com/office/word/2010/wordml" xmlns:w15="http://schemas.microsoft.com/office/word/2012/wordml" xmlns:w16cex="http://schemas.microsoft.com/office/word/2018/wordml/cex" xmlns:w16cid="http://schemas.microsoft.com/office/word/2016/wordml/cid" xmlns:w16="http://schemas.microsoft.com/office/word/2018/wordml" xmlns:w16du="http://schemas.microsoft.com/office/word/2023/wordml/word16du" xmlns:w16sdtdh="http://schemas.microsoft.com/office/word/2020/wordml/sdtdatahash" xmlns:w16se="http://schemas.microsoft.com/office/word/2015/wordml/symex" xmlns:wpg="http://schemas.microsoft.com/office/word/2010/wordprocessingGroup" xmlns:wpi="http://schemas.microsoft.com/office/word/2010/wordprocessingInk" xmlns:wne="http://schemas.microsoft.com/office/word/2006/wordml" xmlns:wps="http://schemas.microsoft.com/office/word/2010/wordprocessingShape" mc:Ignorable="w14 w15 w16se w16cid w16 w16cex w16sdtdh w16du wp14">
+<w:numbering xmlns:wpc="http://schemas.microsoft.com/office/word/2010/wordprocessingCanvas" xmlns:cx="http://schemas.microsoft.com/office/drawing/2014/chartex" xmlns:cx1="http://schemas.microsoft.com/office/drawing/2015/9/8/chartex" xmlns:cx2="http://schemas.microsoft.com/office/drawing/2015/10/21/chartex" xmlns:cx3="http://schemas.microsoft.com/office/drawing/2016/5/9/chartex" xmlns:cx4="http://schemas.microsoft.com/office/drawing/2016/5/10/chartex" xmlns:cx5="http://schemas.microsoft.com/office/drawing/2016/5/11/chartex" xmlns:cx6="http://schemas.microsoft.com/office/drawing/2016/5/12/chartex" xmlns:cx7="http://schemas.microsoft.com/office/drawing/2016/5/13/chartex" xmlns:cx8="http://schemas.microsoft.com/office/drawing/2016/5/14/chartex" xmlns:mc="http://schemas.openxmlformats.org/markup-compatibility/2006" xmlns:aink="http://schemas.microsoft.com/office/drawing/2016/ink" xmlns:am3d="http://schemas.microsoft.com/office/drawing/2017/model3d" xmlns:o="urn:schemas-microsoft-com:office:office" xmlns:oel="http://schemas.microsoft.com/office/2019/extlst" xmlns:r="http://schemas.openxmlformats.org/officeDocument/2006/relationships" xmlns:m="http://schemas.openxmlformats.org/officeDocument/2006/math" xmlns:v="urn:schemas-microsoft-com:vml" xmlns:wp14="http://schemas.microsoft.com/office/word/2010/wordprocessingDrawing" xmlns:wp="http://schemas.openxmlformats.org/drawingml/2006/wordprocessingDrawing" xmlns:w10="urn:schemas-microsoft-com:office:word" xmlns:w="http://schemas.openxmlformats.org/wordprocessingml/2006/main" xmlns:w14="http://schemas.microsoft.com/office/word/2010/wordml" xmlns:w15="http://schemas.microsoft.com/office/word/2012/wordml" xmlns:w16cex="http://schemas.microsoft.com/office/word/2018/wordml/cex" xmlns:w16cid="http://schemas.microsoft.com/office/word/2016/wordml/cid" xmlns:w16="http://schemas.microsoft.com/office/word/2018/wordml" xmlns:w16du="http://schemas.microsoft.com/office/word/2023/wordml/word16du" xmlns:w16sdtdh="http://schemas.microsoft.com/office/word/2020/wordml/sdtdatahash" xmlns:w16sdtfl="http://schemas.microsoft.com/office/word/2024/wordml/sdtformatlock" xmlns:w16se="http://schemas.microsoft.com/office/word/2015/wordml/symex" xmlns:wpg="http://schemas.microsoft.com/office/word/2010/wordprocessingGroup" xmlns:wpi="http://schemas.microsoft.com/office/word/2010/wordprocessingInk" xmlns:wne="http://schemas.microsoft.com/office/word/2006/wordml" xmlns:wps="http://schemas.microsoft.com/office/word/2010/wordprocessingShape" mc:Ignorable="w14 w15 w16se w16cid w16 w16cex w16sdtdh w16sdtfl w16du wp14">
   <w:abstractNum w:abstractNumId="0" w15:restartNumberingAfterBreak="0">
     <w:nsid w:val="0024007A"/>
     <w:multiLevelType w:val="hybridMultilevel"/>
@@ -8660,7 +8478,7 @@
 </file>
 
 <file path=word/styles.xml><?xml version="1.0" encoding="utf-8"?>
-<w:styles xmlns:mc="http://schemas.openxmlformats.org/markup-compatibility/2006" xmlns:r="http://schemas.openxmlformats.org/officeDocument/2006/relationships" xmlns:w="http://schemas.openxmlformats.org/wordprocessingml/2006/main" xmlns:w14="http://schemas.microsoft.com/office/word/2010/wordml" xmlns:w15="http://schemas.microsoft.com/office/word/2012/wordml" xmlns:w16cex="http://schemas.microsoft.com/office/word/2018/wordml/cex" xmlns:w16cid="http://schemas.microsoft.com/office/word/2016/wordml/cid" xmlns:w16="http://schemas.microsoft.com/office/word/2018/wordml" xmlns:w16du="http://schemas.microsoft.com/office/word/2023/wordml/word16du" xmlns:w16sdtdh="http://schemas.microsoft.com/office/word/2020/wordml/sdtdatahash" xmlns:w16se="http://schemas.microsoft.com/office/word/2015/wordml/symex" mc:Ignorable="w14 w15 w16se w16cid w16 w16cex w16sdtdh w16du">
+<w:styles xmlns:mc="http://schemas.openxmlformats.org/markup-compatibility/2006" xmlns:r="http://schemas.openxmlformats.org/officeDocument/2006/relationships" xmlns:w="http://schemas.openxmlformats.org/wordprocessingml/2006/main" xmlns:w14="http://schemas.microsoft.com/office/word/2010/wordml" xmlns:w15="http://schemas.microsoft.com/office/word/2012/wordml" xmlns:w16cex="http://schemas.microsoft.com/office/word/2018/wordml/cex" xmlns:w16cid="http://schemas.microsoft.com/office/word/2016/wordml/cid" xmlns:w16="http://schemas.microsoft.com/office/word/2018/wordml" xmlns:w16du="http://schemas.microsoft.com/office/word/2023/wordml/word16du" xmlns:w16sdtdh="http://schemas.microsoft.com/office/word/2020/wordml/sdtdatahash" xmlns:w16sdtfl="http://schemas.microsoft.com/office/word/2024/wordml/sdtformatlock" xmlns:w16se="http://schemas.microsoft.com/office/word/2015/wordml/symex" mc:Ignorable="w14 w15 w16se w16cid w16 w16cex w16sdtdh w16sdtfl w16du">
   <w:docDefaults>
     <w:rPrDefault>
       <w:rPr>
@@ -9879,6 +9697,20 @@
 </file>
 
 <file path=customXml/item1.xml><?xml version="1.0" encoding="utf-8"?>
+<b:Sources xmlns:b="http://schemas.openxmlformats.org/officeDocument/2006/bibliography" xmlns="http://schemas.openxmlformats.org/officeDocument/2006/bibliography" SelectedStyle="\APASixthEditionOfficeOnline.xsl" StyleName="APA" Version="6"/>
+</file>
+
+<file path=customXml/item2.xml><?xml version="1.0" encoding="utf-8"?>
+<p:properties xmlns:p="http://schemas.microsoft.com/office/2006/metadata/properties" xmlns:xsi="http://www.w3.org/2001/XMLSchema-instance" xmlns:pc="http://schemas.microsoft.com/office/infopath/2007/PartnerControls">
+  <documentManagement>
+    <lcf76f155ced4ddcb4097134ff3c332f xmlns="15ab1fb3-573a-419f-a3fd-7ffafb39fdcf">
+      <Terms xmlns="http://schemas.microsoft.com/office/infopath/2007/PartnerControls"/>
+    </lcf76f155ced4ddcb4097134ff3c332f>
+  </documentManagement>
+</p:properties>
+</file>
+
+<file path=customXml/item3.xml><?xml version="1.0" encoding="utf-8"?>
 <ct:contentTypeSchema xmlns:ct="http://schemas.microsoft.com/office/2006/metadata/contentType" xmlns:ma="http://schemas.microsoft.com/office/2006/metadata/properties/metaAttributes" ct:_="" ma:_="" ma:contentTypeName="Document" ma:contentTypeID="0x010100F3A0A6556D891846A5E7990F567EB0C4" ma:contentTypeVersion="11" ma:contentTypeDescription="Een nieuw document maken." ma:contentTypeScope="" ma:versionID="ba9bbc22a820892f7f6e1ba5145b7c4d">
   <xsd:schema xmlns:xsd="http://www.w3.org/2001/XMLSchema" xmlns:xs="http://www.w3.org/2001/XMLSchema" xmlns:p="http://schemas.microsoft.com/office/2006/metadata/properties" xmlns:ns2="15ab1fb3-573a-419f-a3fd-7ffafb39fdcf" targetNamespace="http://schemas.microsoft.com/office/2006/metadata/properties" ma:root="true" ma:fieldsID="92247935c8b38eef1820358554cd9a64" ns2:_="">
     <xsd:import namespace="15ab1fb3-573a-419f-a3fd-7ffafb39fdcf"/>
@@ -10062,20 +9894,6 @@
 </ct:contentTypeSchema>
 </file>
 
-<file path=customXml/item2.xml><?xml version="1.0" encoding="utf-8"?>
-<p:properties xmlns:p="http://schemas.microsoft.com/office/2006/metadata/properties" xmlns:xsi="http://www.w3.org/2001/XMLSchema-instance" xmlns:pc="http://schemas.microsoft.com/office/infopath/2007/PartnerControls">
-  <documentManagement>
-    <lcf76f155ced4ddcb4097134ff3c332f xmlns="15ab1fb3-573a-419f-a3fd-7ffafb39fdcf">
-      <Terms xmlns="http://schemas.microsoft.com/office/infopath/2007/PartnerControls"/>
-    </lcf76f155ced4ddcb4097134ff3c332f>
-  </documentManagement>
-</p:properties>
-</file>
-
-<file path=customXml/item3.xml><?xml version="1.0" encoding="utf-8"?>
-<b:Sources xmlns:b="http://schemas.openxmlformats.org/officeDocument/2006/bibliography" xmlns="http://schemas.openxmlformats.org/officeDocument/2006/bibliography" SelectedStyle="\APASixthEditionOfficeOnline.xsl" StyleName="APA" Version="6"/>
-</file>
-
 <file path=customXml/item4.xml><?xml version="1.0" encoding="utf-8"?>
 <?mso-contentType ?>
 <FormTemplates xmlns="http://schemas.microsoft.com/sharepoint/v3/contenttype/forms">
@@ -10086,6 +9904,24 @@
 </file>
 
 <file path=customXml/itemProps1.xml><?xml version="1.0" encoding="utf-8"?>
+<ds:datastoreItem xmlns:ds="http://schemas.openxmlformats.org/officeDocument/2006/customXml" ds:itemID="{72B7D650-2FAA-4D72-B587-235E59E6AC26}">
+  <ds:schemaRefs>
+    <ds:schemaRef ds:uri="http://schemas.openxmlformats.org/officeDocument/2006/bibliography"/>
+  </ds:schemaRefs>
+</ds:datastoreItem>
+</file>
+
+<file path=customXml/itemProps2.xml><?xml version="1.0" encoding="utf-8"?>
+<ds:datastoreItem xmlns:ds="http://schemas.openxmlformats.org/officeDocument/2006/customXml" ds:itemID="{846B1C81-E993-40E7-BCC5-DA63F0CD945C}">
+  <ds:schemaRefs>
+    <ds:schemaRef ds:uri="http://schemas.microsoft.com/office/2006/metadata/properties"/>
+    <ds:schemaRef ds:uri="http://schemas.microsoft.com/office/infopath/2007/PartnerControls"/>
+    <ds:schemaRef ds:uri="15ab1fb3-573a-419f-a3fd-7ffafb39fdcf"/>
+  </ds:schemaRefs>
+</ds:datastoreItem>
+</file>
+
+<file path=customXml/itemProps3.xml><?xml version="1.0" encoding="utf-8"?>
 <ds:datastoreItem xmlns:ds="http://schemas.openxmlformats.org/officeDocument/2006/customXml" ds:itemID="{400D5BA9-F6E0-4B8B-8414-0BA453C1FCDB}">
   <ds:schemaRefs>
     <ds:schemaRef ds:uri="http://schemas.microsoft.com/office/2006/metadata/contentType"/>
@@ -10103,24 +9939,6 @@
 </ds:datastoreItem>
 </file>
 
-<file path=customXml/itemProps2.xml><?xml version="1.0" encoding="utf-8"?>
-<ds:datastoreItem xmlns:ds="http://schemas.openxmlformats.org/officeDocument/2006/customXml" ds:itemID="{846B1C81-E993-40E7-BCC5-DA63F0CD945C}">
-  <ds:schemaRefs>
-    <ds:schemaRef ds:uri="http://schemas.microsoft.com/office/2006/metadata/properties"/>
-    <ds:schemaRef ds:uri="http://schemas.microsoft.com/office/infopath/2007/PartnerControls"/>
-    <ds:schemaRef ds:uri="15ab1fb3-573a-419f-a3fd-7ffafb39fdcf"/>
-  </ds:schemaRefs>
-</ds:datastoreItem>
-</file>
-
-<file path=customXml/itemProps3.xml><?xml version="1.0" encoding="utf-8"?>
-<ds:datastoreItem xmlns:ds="http://schemas.openxmlformats.org/officeDocument/2006/customXml" ds:itemID="{72B7D650-2FAA-4D72-B587-235E59E6AC26}">
-  <ds:schemaRefs>
-    <ds:schemaRef ds:uri="http://schemas.openxmlformats.org/officeDocument/2006/bibliography"/>
-  </ds:schemaRefs>
-</ds:datastoreItem>
-</file>
-
 <file path=customXml/itemProps4.xml><?xml version="1.0" encoding="utf-8"?>
 <ds:datastoreItem xmlns:ds="http://schemas.openxmlformats.org/officeDocument/2006/customXml" ds:itemID="{C6916C6B-E06E-47CD-A094-BBBE44C5EA8C}">
   <ds:schemaRefs>
